--- a/Clase-1/Clase 1_parte2.docx
+++ b/Clase-1/Clase 1_parte2.docx
@@ -14,402 +14,805 @@
     </w:p>
     <w:p>
       <w:r>
-        <w:t>comando : ng v</w:t>
-      </w:r>
-    </w:p>
-    <w:p>
-      <w:r>
-        <w:t xml:space="preserve">Angular cli version de consola y ptra vosa es la version de angular y nos tira los paqiete de angular </w:t>
-      </w:r>
-    </w:p>
-    <w:p/>
-    <w:p>
-      <w:r>
-        <w:t xml:space="preserve">cuando hacemos "ng new" crea un prpyecto angular con toda una estructura de archivos </w:t>
-      </w:r>
-    </w:p>
-    <w:p/>
-    <w:p>
-      <w:r>
-        <w:t xml:space="preserve"> el archivo principal es el "package.json" el cual es el que maneja todos los datos del proyecto y de las dependencias del proyecto , todoso los paquetes que usanos se guardan ahi , dependencias va a ser todo lo que vamos a necesitar al poner en produccion</w:t>
-      </w:r>
-      <w:r>
-        <w:t xml:space="preserve"> y devdependencias solo cuando esta en desarrollo  ainque hay paquetes innecesarios</w:t>
-      </w:r>
-    </w:p>
-    <w:p>
-      <w:r>
-        <w:t>Tanto dependencias como debdependencias estan guardados en la carpeta node_modules por lo tanto cuando traslade mi proyecto y en github mo la sube ya que es muy pesado , cu</w:t>
-      </w:r>
-      <w:r>
-        <w:t>ando yenemos cualquier proyecto con un package simplemente con hacer :</w:t>
+        <w:t>Comando</w:t>
+      </w:r>
+      <w:r>
+        <w:t xml:space="preserve"> : ng v</w:t>
+      </w:r>
+      <w:r>
+        <w:t xml:space="preserve">   (vemos la versión de angular y también de node)</w:t>
+      </w:r>
+    </w:p>
+    <w:p>
+      <w:r>
+        <w:t xml:space="preserve">Angular cli </w:t>
+      </w:r>
+      <w:r>
+        <w:t>versión</w:t>
+      </w:r>
+      <w:r>
+        <w:t xml:space="preserve"> de consola y </w:t>
+      </w:r>
+      <w:r>
+        <w:t>otra</w:t>
+      </w:r>
+      <w:r>
+        <w:t xml:space="preserve"> </w:t>
+      </w:r>
+      <w:r>
+        <w:t>cosa</w:t>
+      </w:r>
+      <w:r>
+        <w:t xml:space="preserve"> es la </w:t>
+      </w:r>
+      <w:r>
+        <w:t>versión</w:t>
+      </w:r>
+      <w:r>
+        <w:t xml:space="preserve"> de angular y nos tira los </w:t>
+      </w:r>
+      <w:r>
+        <w:t>paquete</w:t>
+      </w:r>
+      <w:r>
+        <w:t xml:space="preserve"> de angular </w:t>
+      </w:r>
+    </w:p>
+    <w:p/>
+    <w:p>
+      <w:r>
+        <w:t>Cuando</w:t>
+      </w:r>
+      <w:r>
+        <w:t xml:space="preserve"> hacemos "ng new" crea un prpyecto angular con toda una estructura de archivos </w:t>
+      </w:r>
+    </w:p>
+    <w:p/>
+    <w:p>
+      <w:r>
+        <w:t xml:space="preserve"> </w:t>
+      </w:r>
+      <w:r>
+        <w:t>El</w:t>
+      </w:r>
+      <w:r>
+        <w:t xml:space="preserve"> archivo principal es el "package.json" el cual es el que maneja todos los datos del proyecto y de las dependencias del </w:t>
+      </w:r>
+      <w:r>
+        <w:t>proyecto,</w:t>
+      </w:r>
+      <w:r>
+        <w:t xml:space="preserve"> </w:t>
+      </w:r>
+      <w:r>
+        <w:t>todos</w:t>
+      </w:r>
+      <w:r>
+        <w:t xml:space="preserve"> los paquetes que </w:t>
+      </w:r>
+      <w:r>
+        <w:t>usamos</w:t>
+      </w:r>
+      <w:r>
+        <w:t xml:space="preserve"> se guardan ahi , dependencias va a ser todo lo que vamos a necesitar al poner en </w:t>
+      </w:r>
+      <w:r>
+        <w:t>producción</w:t>
+      </w:r>
+      <w:r>
+        <w:t xml:space="preserve"> y devdependencias solo cuando esta en desarrollo  </w:t>
+      </w:r>
+      <w:r>
+        <w:t>aunque</w:t>
+      </w:r>
+      <w:r>
+        <w:t xml:space="preserve"> hay paquetes innecesarios</w:t>
+      </w:r>
+    </w:p>
+    <w:p>
+      <w:r>
+        <w:t>Tanto dependencias como dev</w:t>
+      </w:r>
+      <w:r>
+        <w:t xml:space="preserve">dependencias estan guardados en la carpeta node_modules por lo tanto cuando traslade mi proyecto y en github mo la sube ya que es muy pesado , cuando </w:t>
+      </w:r>
+      <w:r>
+        <w:t>tenemos</w:t>
+      </w:r>
+      <w:r>
+        <w:t xml:space="preserve"> cualquier proyecto con un package simplemente con hacer :</w:t>
       </w:r>
     </w:p>
     <w:p/>
     <w:p>
       <w:r>
         <w:t>"npm i  "  nos crea la carpeta node_modules (la cual no se guarda dentro de github)</w:t>
+      </w:r>
+    </w:p>
+    <w:p/>
+    <w:p>
+      <w:r>
+        <w:t xml:space="preserve">El objeto Script es importante "ng" es el nombre del script y el valor del objeto es un comando de consola </w:t>
+      </w:r>
+    </w:p>
+    <w:p>
+      <w:r>
+        <w:t xml:space="preserve">Hay dos maneras de ejecutar esos </w:t>
+      </w:r>
+      <w:r>
+        <w:t>comandos,</w:t>
+      </w:r>
+      <w:r>
+        <w:t xml:space="preserve"> una es con "npm" ejemplo "npm start" y otra es "npm run comando" cuando </w:t>
+      </w:r>
+      <w:r>
+        <w:t>ponemos</w:t>
+      </w:r>
+      <w:r>
+        <w:t xml:space="preserve"> npm y el nombre del Script  hay muchos que los reconoce y si quiero crear mi propio comando lo corremos con "npm run" los que son nativos los hacemos sin run</w:t>
+      </w:r>
+    </w:p>
+    <w:p/>
+    <w:p>
+      <w:r>
+        <w:t>“</w:t>
+      </w:r>
+      <w:r>
+        <w:t xml:space="preserve">npm start </w:t>
+      </w:r>
+      <w:r>
+        <w:t xml:space="preserve">“ </w:t>
+      </w:r>
+      <w:r>
+        <w:t xml:space="preserve">es lo mismo que escribir </w:t>
+      </w:r>
+      <w:r>
+        <w:t>“</w:t>
+      </w:r>
+      <w:r>
+        <w:t>ng serve</w:t>
+      </w:r>
+      <w:r>
+        <w:t>”</w:t>
+      </w:r>
+      <w:r>
+        <w:t xml:space="preserve"> ya que start le dijimos en el package que es lo mismo</w:t>
+      </w:r>
+    </w:p>
+    <w:p>
+      <w:r>
+        <w:t xml:space="preserve">Pero no exactamente lo mismo ya que al hacer npm start va a haber uno </w:t>
+      </w:r>
+      <w:r>
+        <w:t>montón</w:t>
+      </w:r>
+      <w:r>
+        <w:t xml:space="preserve"> de archivos disponibles </w:t>
+      </w:r>
+      <w:r>
+        <w:t>dentro</w:t>
+      </w:r>
+      <w:r>
+        <w:t xml:space="preserve"> de mi </w:t>
+      </w:r>
+      <w:r>
+        <w:t>aplicación</w:t>
+      </w:r>
+      <w:r>
+        <w:t xml:space="preserve"> y recursos </w:t>
+      </w:r>
+    </w:p>
+    <w:p/>
+    <w:p>
+      <w:r>
+        <w:t xml:space="preserve">Siempre para iniciar un proyecto voy a poner "npm start" </w:t>
+      </w:r>
+    </w:p>
+    <w:p/>
+    <w:p>
+      <w:r>
+        <w:t>Nuestro proyecto en si esta en la carpeta "src" ahi:</w:t>
+      </w:r>
+    </w:p>
+    <w:p>
+      <w:r>
+        <w:t>Tenemos</w:t>
+      </w:r>
+      <w:r>
+        <w:t xml:space="preserve"> el index.html que tiene un componente customizado "app-root" el cual es todo nuestro proyecto de angular </w:t>
+      </w:r>
+    </w:p>
+    <w:p>
+      <w:r>
+        <w:t xml:space="preserve">El archivo main.ts es el que inicia el proyecto </w:t>
+      </w:r>
+    </w:p>
+    <w:p>
+      <w:r>
+        <w:t>Después</w:t>
+      </w:r>
+      <w:r>
+        <w:t xml:space="preserve"> </w:t>
+      </w:r>
+      <w:r>
+        <w:t>tres</w:t>
+      </w:r>
+      <w:r>
+        <w:t xml:space="preserve"> carpetas :</w:t>
+      </w:r>
+    </w:p>
+    <w:p>
+      <w:r>
+        <w:t>*</w:t>
+      </w:r>
+      <w:r>
+        <w:t>enviroment</w:t>
+      </w:r>
+    </w:p>
+    <w:p>
+      <w:r>
+        <w:t>*</w:t>
+      </w:r>
+      <w:r>
+        <w:t>assets</w:t>
+      </w:r>
+    </w:p>
+    <w:p>
+      <w:r>
+        <w:t>*</w:t>
+      </w:r>
+      <w:r>
+        <w:t>app (codigo a utilizar) , dentro tiene 5 archivos</w:t>
+      </w:r>
+    </w:p>
+    <w:p>
+      <w:r>
+        <w:t xml:space="preserve">esos archivos es con lo que esta conformado un componente </w:t>
+      </w:r>
+    </w:p>
+    <w:p>
+      <w:r>
+        <w:t xml:space="preserve">En el archivo app.component.ts  es la LOGICA del componente el cual importa </w:t>
+      </w:r>
+    </w:p>
+    <w:p>
+      <w:r>
+        <w:t xml:space="preserve">Tiene </w:t>
+      </w:r>
+      <w:r>
+        <w:t>también</w:t>
+      </w:r>
+      <w:r>
+        <w:t xml:space="preserve"> una anotation que le dice lo que corresponde a la clase y es un componente y lo utilizamos y le decimos que el "selector" va a ser el NOMBRE DE MI ETIQUETA COMO LE LLAMAREMOS EN HTML</w:t>
+      </w:r>
+    </w:p>
+    <w:p>
+      <w:r>
+        <w:t>también</w:t>
+      </w:r>
+      <w:r>
+        <w:t xml:space="preserve"> esta la propiedad "template" que es la vista del componente es decir el html y le ponemos una </w:t>
+      </w:r>
+      <w:r>
+        <w:t>dirección</w:t>
+      </w:r>
+      <w:r>
+        <w:t xml:space="preserve"> a la vez que el </w:t>
+      </w:r>
+      <w:r>
+        <w:t>atributo</w:t>
+      </w:r>
+      <w:r>
+        <w:t xml:space="preserve"> "styleUrls" que le ponemos una </w:t>
+      </w:r>
+      <w:r>
+        <w:t>dirección</w:t>
+      </w:r>
+      <w:r>
+        <w:t xml:space="preserve"> de un archivo .css</w:t>
+      </w:r>
+    </w:p>
+    <w:p>
+      <w:r>
+        <w:lastRenderedPageBreak/>
+        <w:t>Este componente tenemos el app.modules.ts crea un modilo que se hace solo y importa un appComponent</w:t>
+      </w:r>
+    </w:p>
+    <w:p>
+      <w:r>
+        <w:t>El modulo no es mas que un anotation donde tenemos declaraciones donde agregamos rodos los componentes para que puedan ser usados en declarations lo ponemos</w:t>
+      </w:r>
+    </w:p>
+    <w:p>
+      <w:r>
+        <w:t xml:space="preserve">en providers son servicios o clases </w:t>
+      </w:r>
+    </w:p>
+    <w:p>
+      <w:r>
+        <w:t>en bootstrap nos dice como ppr cual componente va a arrancar</w:t>
+      </w:r>
+    </w:p>
+    <w:p/>
+    <w:p>
+      <w:r>
+        <w:t>Cuando quiero crear un componente  ejecutamos el comando  :</w:t>
+      </w:r>
+    </w:p>
+    <w:p/>
+    <w:p>
+      <w:r>
+        <w:t xml:space="preserve">ng generate </w:t>
+      </w:r>
+    </w:p>
+    <w:p/>
+    <w:p>
+      <w:r>
+        <w:t xml:space="preserve">que lo que hace es generar un componente o cualquiee cosa de angular </w:t>
+      </w:r>
+    </w:p>
+    <w:p/>
+    <w:p>
+      <w:r>
+        <w:t>Ejemplo</w:t>
+      </w:r>
+      <w:r>
+        <w:t xml:space="preserve"> </w:t>
+      </w:r>
+      <w:r>
+        <w:t>ponga</w:t>
+      </w:r>
+      <w:r>
+        <w:t xml:space="preserve"> : "ng generate component" para un componente o </w:t>
+      </w:r>
+      <w:r>
+        <w:t>también</w:t>
+      </w:r>
+      <w:r>
+        <w:t xml:space="preserve"> modules,service </w:t>
+      </w:r>
+    </w:p>
+    <w:p>
+      <w:r>
+        <w:t xml:space="preserve">Luego le pongo el nombre de carpeta y el nombre del componente en este caso me aparecera la carpeta dentro de src/app/Components , el codigo </w:t>
+      </w:r>
+      <w:r>
+        <w:t>quedaría</w:t>
+      </w:r>
+      <w:r>
+        <w:t xml:space="preserve"> </w:t>
+      </w:r>
+      <w:r>
+        <w:t>así</w:t>
+      </w:r>
+      <w:r>
+        <w:t xml:space="preserve"> :</w:t>
+      </w:r>
+    </w:p>
+    <w:p/>
+    <w:p>
+      <w:r>
+        <w:t>“</w:t>
+      </w:r>
+      <w:r>
+        <w:t>ng generate component Components/saludar</w:t>
+      </w:r>
+      <w:r>
+        <w:t>”</w:t>
+      </w:r>
+    </w:p>
+    <w:p/>
+    <w:p>
+      <w:r>
+        <w:t>“</w:t>
+      </w:r>
+      <w:r>
+        <w:t>npm start</w:t>
+      </w:r>
+      <w:r>
+        <w:t>”</w:t>
+      </w:r>
+      <w:r>
+        <w:t xml:space="preserve"> va a levantar un servidor para que podamos ver en el navegador nuestra pagina ponemos</w:t>
+      </w:r>
+      <w:r>
+        <w:t xml:space="preserve"> “</w:t>
+      </w:r>
+      <w:r>
+        <w:t xml:space="preserve"> localhost:4200</w:t>
+      </w:r>
+      <w:r>
+        <w:t>”</w:t>
+      </w:r>
+      <w:r>
+        <w:t xml:space="preserve"> y </w:t>
+      </w:r>
+      <w:r>
+        <w:t>ahí</w:t>
+      </w:r>
+      <w:r>
+        <w:t xml:space="preserve"> lo vemos </w:t>
+      </w:r>
+      <w:r>
+        <w:t xml:space="preserve"> nuestro servidor en la pagina</w:t>
+      </w:r>
+    </w:p>
+    <w:p/>
+    <w:p>
+      <w:r>
+        <w:t xml:space="preserve">En appcomponent.html es donde comienza todo y lo que hacemos es incluir app-saludar dentro de ese html y ya podemos ver el contenido de saludar.component.html </w:t>
+      </w:r>
+    </w:p>
+    <w:p/>
+    <w:p>
+      <w:r>
+        <w:t xml:space="preserve">Se agrega solo en app.module.ts y no lo </w:t>
+      </w:r>
+      <w:r>
+        <w:t>tenemos</w:t>
+      </w:r>
+      <w:r>
+        <w:t xml:space="preserve"> que hacer a mano SOLO SI ES UN COMPONENTE PERO SI ES OTRA COSA DEBEMOS AGREGARLO A MANO</w:t>
+      </w:r>
+    </w:p>
+    <w:p/>
+    <w:p>
+      <w:r>
+        <w:t xml:space="preserve">Hay una regla para escribir </w:t>
+      </w:r>
+      <w:r>
+        <w:t>componentes:</w:t>
+      </w:r>
+    </w:p>
+    <w:p>
+      <w:r>
+        <w:t xml:space="preserve">-Debemos tener en mente que debe ser reutilizable </w:t>
+      </w:r>
+    </w:p>
+    <w:p>
+      <w:r>
+        <w:t xml:space="preserve">-que </w:t>
+      </w:r>
+      <w:r>
+        <w:t>dentro</w:t>
+      </w:r>
+      <w:r>
+        <w:t xml:space="preserve"> del componente NO HAYA LOGICA es decir que la hagamos en otro lado</w:t>
+      </w:r>
+    </w:p>
+    <w:p/>
+    <w:p>
+      <w:r>
+        <w:t xml:space="preserve">Dos tipos de </w:t>
+      </w:r>
+      <w:r>
+        <w:t>componentes:</w:t>
+      </w:r>
+    </w:p>
+    <w:p>
+      <w:r>
+        <w:t xml:space="preserve">-tontos : tienen cero </w:t>
+      </w:r>
+      <w:r>
+        <w:t>lógica</w:t>
+      </w:r>
+      <w:r>
+        <w:t xml:space="preserve"> </w:t>
+      </w:r>
+    </w:p>
+    <w:p>
+      <w:r>
+        <w:t>-contenedor : es el encargado de buscar los datos y pasarselo al tonto</w:t>
+      </w:r>
+    </w:p>
+    <w:p/>
+    <w:p/>
+    <w:p>
+      <w:r>
+        <w:t>En saludar.component.ts dentro de la clase creamos un atributo y le pasamos un valor , para "bindear"(pasar datos entre ts y html bidireccional)</w:t>
+      </w:r>
+    </w:p>
+    <w:p>
+      <w:r>
+        <w:t>Para</w:t>
+      </w:r>
+      <w:r>
+        <w:t xml:space="preserve"> leer ese atributo desde el html utilizamos "</w:t>
+      </w:r>
+      <w:r>
+        <w:rPr>
+          <w:b/>
+        </w:rPr>
+        <w:t>interpolacion</w:t>
+      </w:r>
+      <w:r>
+        <w:t xml:space="preserve">" que es con </w:t>
+      </w:r>
+      <w:r>
+        <w:rPr>
+          <w:b/>
+        </w:rPr>
+        <w:t>doble llave</w:t>
+      </w:r>
+      <w:r>
+        <w:t xml:space="preserve"> y ponemos el nombre de la variable de typescript pero no podemos escribir </w:t>
+      </w:r>
+      <w:r>
+        <w:t>código</w:t>
+      </w:r>
+      <w:r>
+        <w:t xml:space="preserve"> dentro de esta interpolacion.</w:t>
+      </w:r>
+    </w:p>
+    <w:p/>
+    <w:p>
+      <w:r>
+        <w:t>*</w:t>
+      </w:r>
+      <w:r>
+        <w:rPr>
+          <w:color w:val="FF0000"/>
+        </w:rPr>
+        <w:t xml:space="preserve">En este caso este bindeo es desde typescript  hasta html </w:t>
+      </w:r>
+      <w:r>
+        <w:rPr>
+          <w:color w:val="FF0000"/>
+        </w:rPr>
+        <w:t>(one way)</w:t>
+      </w:r>
+    </w:p>
+    <w:p/>
+    <w:p>
+      <w:r>
+        <w:t xml:space="preserve">Desde el ts podemos crear una variable "src" </w:t>
+      </w:r>
+      <w:r>
+        <w:t xml:space="preserve">por ejemplo que sería </w:t>
+      </w:r>
+      <w:r>
+        <w:t xml:space="preserve">la </w:t>
+      </w:r>
+      <w:r>
+        <w:t>dirección</w:t>
+      </w:r>
+      <w:r>
+        <w:t xml:space="preserve"> de una imagen y tengo varias maneras de pasarle a html  , un es interpolando (no la </w:t>
+      </w:r>
+      <w:r>
+        <w:t>utilizamos</w:t>
+      </w:r>
+      <w:r>
+        <w:t xml:space="preserve">) y la otra es con [ ] los corchetes  ejemplo [src] = src  es conveniente utilizar corchetes cuando le </w:t>
+      </w:r>
+      <w:r>
+        <w:lastRenderedPageBreak/>
+        <w:t xml:space="preserve">pasamos A LAS PROPIEDADES en este caso a "src" de la etiqueta  "img" tambien a la propiedad width o height podemos modificarlo </w:t>
+      </w:r>
+    </w:p>
+    <w:p/>
+    <w:p>
+      <w:r>
+        <w:t>*</w:t>
+      </w:r>
+      <w:r>
+        <w:rPr>
+          <w:color w:val="FF0000"/>
+        </w:rPr>
+        <w:t>En este caso este bindeo es desde typescript  hasta html</w:t>
+      </w:r>
+      <w:r>
+        <w:rPr>
+          <w:color w:val="FF0000"/>
+        </w:rPr>
+        <w:t xml:space="preserve"> (one way)</w:t>
+      </w:r>
+    </w:p>
+    <w:p/>
+    <w:p>
+      <w:r>
+        <w:t>El ultimo bindeo es de HTML A TS :</w:t>
+      </w:r>
+    </w:p>
+    <w:p>
+      <w:r>
+        <w:t xml:space="preserve">Lo podemos hacer a </w:t>
+      </w:r>
+      <w:r>
+        <w:t>través</w:t>
+      </w:r>
+      <w:r>
+        <w:t xml:space="preserve"> de un BOTON o de in EVENTO.</w:t>
+      </w:r>
+    </w:p>
+    <w:p>
+      <w:r>
+        <w:t xml:space="preserve">En el caso de un </w:t>
+      </w:r>
+      <w:r>
+        <w:t>botón</w:t>
+      </w:r>
+      <w:r>
+        <w:t xml:space="preserve"> para manejar un evento le sacamos el "on" y ponemos solo el n</w:t>
+      </w:r>
+      <w:r>
+        <w:t>om</w:t>
+      </w:r>
+      <w:r>
+        <w:t>bre por ekemplo "onclick" pasa a "click" y le pasamos una función manejadora que creamos en ts .</w:t>
+      </w:r>
+    </w:p>
+    <w:p>
+      <w:r>
+        <w:t>También</w:t>
+      </w:r>
+      <w:r>
+        <w:t xml:space="preserve"> necesitamos indicar que trabajamos con un evento Y UTILIZAMOS LOS PARENTESIS  "( )"</w:t>
+      </w:r>
+    </w:p>
+    <w:p>
+      <w:r>
+        <w:t>En</w:t>
+      </w:r>
+      <w:r>
+        <w:t xml:space="preserve"> el nombre de la PROPIEDAD .</w:t>
+      </w:r>
+    </w:p>
+    <w:p/>
+    <w:p>
+      <w:r>
+        <w:t>*</w:t>
+      </w:r>
+      <w:r>
+        <w:rPr>
+          <w:color w:val="FF0000"/>
+        </w:rPr>
+        <w:t>En este caso este bindeo es desde typescript  hasta html</w:t>
+      </w:r>
+      <w:r>
+        <w:rPr>
+          <w:color w:val="FF0000"/>
+        </w:rPr>
+        <w:t xml:space="preserve"> (one way)</w:t>
+      </w:r>
+    </w:p>
+    <w:p/>
+    <w:p>
+      <w:r>
+        <w:t>Todo lo nativo ,angular los tiene pero los encapsula ejemplo "$event" o algun atributo .</w:t>
+      </w:r>
+    </w:p>
+    <w:p/>
+    <w:p>
+      <w:r>
+        <w:t>TWO WAY DATA BIND</w:t>
+      </w:r>
+    </w:p>
+    <w:p/>
+    <w:p>
+      <w:r>
+        <w:t xml:space="preserve">Hay listeners que si cambiamos algp en ts se refresca en html y alrevez tambien </w:t>
+      </w:r>
+    </w:p>
+    <w:p>
+      <w:r>
+        <w:t>Dentro de un input de tipo texto le indivamos que sea de "doble via" y para eso colocamos la sentencia [(ngModel)] ="variable "  es decir que lo que ponga dentro del input se va a guardar en la variable "variable en typescript</w:t>
+      </w:r>
+    </w:p>
+    <w:p/>
+    <w:p>
+      <w:r>
+        <w:t xml:space="preserve">Tira error , lo que hacemos es importar el modulo en el </w:t>
+      </w:r>
+      <w:r>
+        <w:t>módulo</w:t>
+      </w:r>
+      <w:r>
+        <w:t xml:space="preserve"> principal </w:t>
+      </w:r>
+      <w:r>
+        <w:t>(app.module.ts)</w:t>
+      </w:r>
+      <w:r>
+        <w:t>, para solucionarlo</w:t>
+      </w:r>
+    </w:p>
+    <w:p/>
+    <w:p>
+      <w:pPr>
+        <w:rPr>
+          <w:color w:val="FF0000"/>
+        </w:rPr>
+      </w:pPr>
+      <w:r>
+        <w:rPr>
+          <w:color w:val="FF0000"/>
+        </w:rPr>
+        <w:t>*</w:t>
+      </w:r>
+      <w:r>
+        <w:rPr>
+          <w:color w:val="FF0000"/>
+        </w:rPr>
+        <w:t>Hay un error dentro de un "form"  ya que debemos agregarle un "</w:t>
+      </w:r>
+      <w:r>
+        <w:rPr>
+          <w:b/>
+          <w:color w:val="FF0000"/>
+        </w:rPr>
+        <w:t>name</w:t>
+      </w:r>
+      <w:r>
+        <w:rPr>
+          <w:color w:val="FF0000"/>
+        </w:rPr>
+        <w:t>" a la propiedad de cada input SI O SI EN LOS FORM</w:t>
+      </w:r>
+    </w:p>
+    <w:p/>
+    <w:p>
+      <w:r>
+        <w:t>*Es ideal crear objetos para guardar los atributos dentro de este y poder acceder de manera rapida desde typescript</w:t>
+      </w:r>
+    </w:p>
+    <w:p/>
+    <w:p>
+      <w:r>
+        <w:t>Directiva "</w:t>
+      </w:r>
+      <w:r>
+        <w:t>*</w:t>
+      </w:r>
+      <w:r>
+        <w:t xml:space="preserve">ngIf" que va para el form y lleva un "asterisco" adelante  y lo que hacemos es ponerle cualquier </w:t>
+      </w:r>
+      <w:r>
+        <w:t>condición</w:t>
+      </w:r>
+      <w:r>
+        <w:t xml:space="preserve"> </w:t>
+      </w:r>
+      <w:r>
+        <w:t>por</w:t>
+      </w:r>
+      <w:r>
+        <w:t xml:space="preserve">  ejemplo una bandera que cuando </w:t>
+      </w:r>
+      <w:r>
+        <w:t>envié</w:t>
+      </w:r>
+      <w:r>
+        <w:t xml:space="preserve"> el </w:t>
+      </w:r>
+      <w:r>
+        <w:t>botón</w:t>
+      </w:r>
+      <w:r>
+        <w:t xml:space="preserve"> dentro de la manejadora diga "true" etc</w:t>
+      </w:r>
+    </w:p>
+    <w:p/>
+    <w:p>
+      <w:r>
+        <w:t>En el div hacemos otro ngif y validamos que si "enviado" es false que no se vea el form</w:t>
+      </w:r>
+    </w:p>
+    <w:p/>
+    <w:p>
+      <w:r>
+        <w:t>Podemos hacer un else *ngif=mostrar==true:else div2</w:t>
+      </w:r>
+    </w:p>
+    <w:p>
+      <w:r>
+        <w:t xml:space="preserve">Y utilizamos un ng-template </w:t>
+      </w:r>
+      <w:r>
+        <w:t>para mostrar</w:t>
       </w:r>
       <w:bookmarkStart w:id="0" w:name="_GoBack"/>
       <w:bookmarkEnd w:id="0"/>
-    </w:p>
-    <w:p/>
-    <w:p>
-      <w:r>
-        <w:t xml:space="preserve">El objeto Script es importante "ng" es el nombre del script y el valor del objeto es un comando de consola </w:t>
-      </w:r>
-    </w:p>
-    <w:p>
-      <w:r>
-        <w:t>Hay dos maneras de ejecutar es</w:t>
-      </w:r>
-      <w:r>
-        <w:t>os comandos , una es con "npm" ejemplo "npm start" y otra es "npm run comando" cuando ppnemos npm y el nombre del Script  hay muchos que los reconoce y si quiero crear mi propio comando lo corremos con "npm run" los que son nativos los hacemos sin run</w:t>
-      </w:r>
-    </w:p>
-    <w:p/>
-    <w:p>
-      <w:r>
-        <w:t>npm</w:t>
-      </w:r>
-      <w:r>
-        <w:t xml:space="preserve"> start es lo mismo que escribir ng serve ya que start le dijimos en el package que es lo mismo</w:t>
-      </w:r>
-    </w:p>
-    <w:p>
-      <w:r>
-        <w:t xml:space="preserve">Pero no exactamente lo mismo ya que al hacer npm start va a haber uno monton de archivos disponibles dentroo de mi aplicacion y recursos </w:t>
-      </w:r>
-    </w:p>
-    <w:p/>
-    <w:p>
-      <w:r>
-        <w:t>Siempre para iniciar u</w:t>
-      </w:r>
-      <w:r>
-        <w:t xml:space="preserve">n proyecto voy a poner "npm start" </w:t>
-      </w:r>
-    </w:p>
-    <w:p/>
-    <w:p>
-      <w:r>
-        <w:t>Nuestro proyecto en si esta en la carpeta "src" ahi:</w:t>
-      </w:r>
-    </w:p>
-    <w:p>
-      <w:r>
-        <w:t xml:space="preserve">tenemos el index.html que tiene un componente customizado "app-root" el cual es todo nuestro proyecto de angular </w:t>
-      </w:r>
-    </w:p>
-    <w:p>
-      <w:r>
-        <w:t xml:space="preserve">El archivo main.ts es el que inicia el proyecto </w:t>
-      </w:r>
-    </w:p>
-    <w:p>
-      <w:r>
-        <w:t>Des</w:t>
-      </w:r>
-      <w:r>
-        <w:t>pues ttes carpetas :</w:t>
-      </w:r>
-    </w:p>
-    <w:p>
-      <w:r>
-        <w:t>enviroment</w:t>
-      </w:r>
-    </w:p>
-    <w:p>
-      <w:r>
-        <w:t>assets</w:t>
-      </w:r>
-    </w:p>
-    <w:p>
-      <w:r>
-        <w:t>app (codigo a utilizar) , dentro tiene 5 archivos</w:t>
-      </w:r>
-    </w:p>
-    <w:p>
-      <w:r>
-        <w:t xml:space="preserve">esos archivos es con lo que esta conformado un componente </w:t>
-      </w:r>
-    </w:p>
-    <w:p>
-      <w:r>
-        <w:t xml:space="preserve">En el archivo app.component.ts  es la LOGICA del componente el cual importa </w:t>
-      </w:r>
-    </w:p>
-    <w:p>
-      <w:r>
-        <w:t>Tiene tambien una anotation que le dice lo que corresponde a la clase y es un componente y lo utilizamos y le decimos que el "selector" va a ser el NOMBRE DE MI ETIQUETA COMO LE LLAMAREMOS EN HTML</w:t>
-      </w:r>
-    </w:p>
-    <w:p>
-      <w:r>
-        <w:t>tambien esta la propiedad "template" que es la vista del co</w:t>
-      </w:r>
-      <w:r>
-        <w:t>mponente es decir el html y le ponemos una direccion a la vez que el arributo "styleUrls" que le ponemos una direccion de un archivo .css</w:t>
-      </w:r>
-    </w:p>
-    <w:p>
-      <w:r>
-        <w:lastRenderedPageBreak/>
-        <w:t>Este componente tenemos el app.modules.ts crea un modilo que se hace solo y importa un appComponent</w:t>
-      </w:r>
-    </w:p>
-    <w:p>
-      <w:r>
-        <w:t>El modulo no es ma</w:t>
-      </w:r>
-      <w:r>
-        <w:t>s que un anotation donde tenemos declaraciones donde agregamos rodos los componentes para que puedan ser usados en declarations lo ponemos</w:t>
-      </w:r>
-    </w:p>
-    <w:p>
-      <w:r>
-        <w:t xml:space="preserve">en providers son servicios o clases </w:t>
-      </w:r>
-    </w:p>
-    <w:p>
-      <w:r>
-        <w:t>en bootstrap nos dice como ppr cual componente va a arrancar</w:t>
-      </w:r>
-    </w:p>
-    <w:p/>
-    <w:p>
-      <w:r>
-        <w:t>Cuando quiero crea</w:t>
-      </w:r>
-      <w:r>
-        <w:t>r un componente  ejecutamos el comando  :</w:t>
-      </w:r>
-    </w:p>
-    <w:p/>
-    <w:p>
-      <w:r>
-        <w:t xml:space="preserve">ng generate </w:t>
-      </w:r>
-    </w:p>
-    <w:p/>
-    <w:p>
-      <w:r>
-        <w:t xml:space="preserve">que lo que hace es generar un componente o cualquiee cosa de angular </w:t>
-      </w:r>
-    </w:p>
-    <w:p/>
-    <w:p>
-      <w:r>
-        <w:t xml:space="preserve">Ejemo pong : "ng generate component" para un componente o tambien modules,service </w:t>
-      </w:r>
-    </w:p>
-    <w:p>
-      <w:r>
-        <w:t>Luego le pongo el nombre de carpeta y el nomb</w:t>
-      </w:r>
-      <w:r>
-        <w:t>re del componente en este caso me aparecera la carpeta dentro de src/app/Components , el codigo quedaria asi :</w:t>
-      </w:r>
-    </w:p>
-    <w:p/>
-    <w:p>
-      <w:r>
-        <w:t>ng generate component Components/saludar</w:t>
-      </w:r>
-    </w:p>
-    <w:p/>
-    <w:p>
-      <w:r>
-        <w:t>npm start va a levantar un servidor para que podamos ver en el navegador nuestra pagina ponemos localh</w:t>
-      </w:r>
-      <w:r>
-        <w:t xml:space="preserve">ost:4200 y ahi lo vemos </w:t>
-      </w:r>
-    </w:p>
-    <w:p/>
-    <w:p>
-      <w:r>
-        <w:t xml:space="preserve">En appcomponent.html es donde comienza todo y lo que hacemos es incluir app-saludar dentro de ese html y ya podemos ver el contenido de saludar.component.html </w:t>
-      </w:r>
-    </w:p>
-    <w:p/>
-    <w:p>
-      <w:r>
-        <w:t>Se agrega solo en app.module.ts y no lo genemos que hacer a mano SOLO</w:t>
-      </w:r>
-      <w:r>
-        <w:t xml:space="preserve"> SI ES UN COMPONENTE PERO SI ES OTRA COSA DEBEMOS AGREGARLO A MANO</w:t>
-      </w:r>
-    </w:p>
-    <w:p/>
-    <w:p>
-      <w:r>
-        <w:t>Hay una regla para escribir componentes :</w:t>
-      </w:r>
-    </w:p>
-    <w:p>
-      <w:r>
-        <w:t xml:space="preserve">-Debemos tener en mente que debe ser reutilizable </w:t>
-      </w:r>
-    </w:p>
-    <w:p>
-      <w:r>
-        <w:t>-que denteo del componente NO HAYA LOGICA es decir que la hagamos en otro lado</w:t>
-      </w:r>
-    </w:p>
-    <w:p/>
-    <w:p>
-      <w:r>
-        <w:t>Dos tipos de co</w:t>
-      </w:r>
-      <w:r>
-        <w:t>mponentes :</w:t>
-      </w:r>
-    </w:p>
-    <w:p>
-      <w:r>
-        <w:t xml:space="preserve">-tontos : tienen cero logica </w:t>
-      </w:r>
-    </w:p>
-    <w:p>
-      <w:r>
-        <w:t>-contenedor : es el encargado de buscar los datos y pasarselo al tonto</w:t>
-      </w:r>
-    </w:p>
-    <w:p/>
-    <w:p/>
-    <w:p>
-      <w:r>
-        <w:t>En saludar.component.ts dentro de la clase creamos un atributo y le pasamos un valor , para "bindear"</w:t>
-      </w:r>
-      <w:r>
-        <w:t>(pasar datos entre ts y html bidireccional)</w:t>
-      </w:r>
-    </w:p>
-    <w:p>
-      <w:r>
-        <w:t>PAra leer ese atributo desde el html utilizamos "interpolacion" que es con doble llave y ponemos el nombre de la variable de typescript pero no podemos escribir codigo dentro de esta interpolacion.</w:t>
-      </w:r>
-    </w:p>
-    <w:p>
-      <w:r>
-        <w:t xml:space="preserve">*En este caso </w:t>
-      </w:r>
-      <w:r>
-        <w:t xml:space="preserve">este bindeo es desde typescript  hasta html </w:t>
-      </w:r>
-    </w:p>
-    <w:p>
-      <w:r>
-        <w:t xml:space="preserve">Desde el ts podemos crear una variable "src" la direccion de una imagen y tengo varias maneras de pasarle a html  , un es interpolando (no la utilixamos) y la otra es con [ ] los corchetes  ejemplo [src] = src  </w:t>
-      </w:r>
-      <w:r>
-        <w:t xml:space="preserve">es conveniente utilizar corchetes cuando le pasamos A LAS PROPIEDADES en este caso a "src" de la etiqueta  "img" tambien a la propiedad width o height podemos modificarlo </w:t>
-      </w:r>
-    </w:p>
-    <w:p/>
-    <w:p>
-      <w:r>
-        <w:t>El ultimo bindeo es de HTML A TS :</w:t>
-      </w:r>
-    </w:p>
-    <w:p>
-      <w:r>
-        <w:t>Lo podemos hacer a traves de un BOTON o de in EV</w:t>
-      </w:r>
-      <w:r>
-        <w:t>ENTO.</w:t>
-      </w:r>
-    </w:p>
-    <w:p>
-      <w:r>
-        <w:t>En el caso de un boton para manejar un evento le sacamos el "on" y ponemos solo el nbre por ekemplo "onclick" pasa a "click" y le pasamos una función manejadora que creamos en ts .</w:t>
-      </w:r>
-    </w:p>
-    <w:p>
-      <w:r>
-        <w:t>Tambien necesitamos indicar que trabajamos con un evento Y UTILIZAMOS LOS PARENTESIS  "( )"</w:t>
-      </w:r>
-    </w:p>
-    <w:p>
-      <w:r>
-        <w:t>en el nombre de la PROPIEDAD .</w:t>
-      </w:r>
-    </w:p>
-    <w:p/>
-    <w:p>
-      <w:r>
-        <w:t>Todo lo nativo ,angular los tiene pero los encapsula ejemplo "$event" o algun atributo .</w:t>
-      </w:r>
-    </w:p>
-    <w:p/>
-    <w:p>
-      <w:r>
-        <w:t>TWO WAY DATA BIND</w:t>
-      </w:r>
-    </w:p>
-    <w:p/>
-    <w:p>
-      <w:r>
-        <w:t>Hay listeners que si ca</w:t>
-      </w:r>
-      <w:r>
-        <w:t xml:space="preserve">mbiamos algp en ts se refresca en html y alrevez tambien </w:t>
-      </w:r>
-    </w:p>
-    <w:p>
-      <w:r>
-        <w:t>Dentro de un input de tipo texto le indivamos que sea de "doble via" y para eso colocamos la sentencia [(ngModel)] ="variable "  es decir que lo que ponga dentro del input se va a guardar en la vari</w:t>
-      </w:r>
-      <w:r>
-        <w:t>able "variable en typescript</w:t>
-      </w:r>
-    </w:p>
-    <w:p>
-      <w:r>
-        <w:t>Tira error , lo que hacemos es importar el modulo en el modulo principal , para solucionarlo</w:t>
-      </w:r>
-    </w:p>
-    <w:p/>
-    <w:p>
-      <w:r>
-        <w:t>Hay un error dentro de un "form"  ya que debemos agregarle un "name" a la propiedad de cada input SI O SI EN LOS FORM</w:t>
-      </w:r>
-    </w:p>
-    <w:p/>
-    <w:p>
-      <w:r>
-        <w:t>*Es ideal crea</w:t>
-      </w:r>
-      <w:r>
-        <w:t>r objetos para guardar los atributos dentro de este y poder acceder de manera rapida desde typescript</w:t>
-      </w:r>
-    </w:p>
-    <w:p/>
-    <w:p>
-      <w:r>
-        <w:t>Directiva "ngIf" que va para el form y lleva un "asterisco" adelante  y lo que hacemos es ponerle cualquier condicion ppr  ejemplo una bandera que cuando</w:t>
-      </w:r>
-      <w:r>
-        <w:t xml:space="preserve"> envie el boton dentro de la manejadora diga "true" etc</w:t>
-      </w:r>
-    </w:p>
-    <w:p/>
-    <w:p>
-      <w:r>
-        <w:t>En el div hacemos otro ngif y validamos que si "enviado" es false que no se vea el form</w:t>
-      </w:r>
-    </w:p>
-    <w:p/>
-    <w:p>
-      <w:r>
-        <w:t>Podemos hacer un else *ngif=mostrar==true:else div2</w:t>
-      </w:r>
-    </w:p>
-    <w:p>
-      <w:r>
-        <w:t xml:space="preserve">Y utilizamos un ng-template </w:t>
-      </w:r>
     </w:p>
     <w:p/>
     <w:p/>

--- a/Clase-1/Clase 1_parte2.docx
+++ b/Clase-1/Clase 1_parte2.docx
@@ -1,6 +1,6 @@
 
 <file path=word/document.xml><?xml version="1.0" encoding="utf-8"?>
-<w:document xmlns:wpc="http://schemas.microsoft.com/office/word/2010/wordprocessingCanvas" xmlns:mc="http://schemas.openxmlformats.org/markup-compatibility/2006" xmlns:o="urn:schemas-microsoft-com:office:office" xmlns:r="http://schemas.openxmlformats.org/officeDocument/2006/relationships" xmlns:m="http://schemas.openxmlformats.org/officeDocument/2006/math" xmlns:v="urn:schemas-microsoft-com:vml" xmlns:wp14="http://schemas.microsoft.com/office/word/2010/wordprocessingDrawing" xmlns:wp="http://schemas.openxmlformats.org/drawingml/2006/wordprocessingDrawing" xmlns:w10="urn:schemas-microsoft-com:office:word" xmlns:w="http://schemas.openxmlformats.org/wordprocessingml/2006/main" xmlns:w14="http://schemas.microsoft.com/office/word/2010/wordml" xmlns:wpg="http://schemas.microsoft.com/office/word/2010/wordprocessingGroup" xmlns:wpi="http://schemas.microsoft.com/office/word/2010/wordprocessingInk" xmlns:wne="http://schemas.microsoft.com/office/word/2006/wordml" xmlns:wps="http://schemas.microsoft.com/office/word/2010/wordprocessingShape" mc:Ignorable="w14 wp14">
+<w:document xmlns:wpc="http://schemas.microsoft.com/office/word/2010/wordprocessingCanvas" xmlns:mc="http://schemas.openxmlformats.org/markup-compatibility/2006" xmlns:o="urn:schemas-microsoft-com:office:office" xmlns:r="http://schemas.openxmlformats.org/officeDocument/2006/relationships" xmlns:m="http://schemas.openxmlformats.org/officeDocument/2006/math" xmlns:v="urn:schemas-microsoft-com:vml" xmlns:wp14="http://schemas.microsoft.com/office/word/2010/wordprocessingDrawing" xmlns:wp="http://schemas.openxmlformats.org/drawingml/2006/wordprocessingDrawing" xmlns:w10="urn:schemas-microsoft-com:office:word" xmlns:w="http://schemas.openxmlformats.org/wordprocessingml/2006/main" xmlns:w14="http://schemas.microsoft.com/office/word/2010/wordml" xmlns:w15="http://schemas.microsoft.com/office/word/2012/wordml" xmlns:wpg="http://schemas.microsoft.com/office/word/2010/wordprocessingGroup" xmlns:wpi="http://schemas.microsoft.com/office/word/2010/wordprocessingInk" xmlns:wne="http://schemas.microsoft.com/office/word/2006/wordml" xmlns:wps="http://schemas.microsoft.com/office/word/2010/wordprocessingShape" mc:Ignorable="w14 w15 wp14">
   <w:body>
     <w:p>
       <w:r>
@@ -702,7 +702,21 @@
     <w:p/>
     <w:p>
       <w:r>
-        <w:t xml:space="preserve">Tira error , lo que hacemos es importar el modulo en el </w:t>
+        <w:t>Tira error , lo que hacemos es importar el modulo</w:t>
+      </w:r>
+      <w:r>
+        <w:t xml:space="preserve"> “</w:t>
+      </w:r>
+      <w:r>
+        <w:t>FormsModule</w:t>
+      </w:r>
+      <w:r>
+        <w:t>”</w:t>
+      </w:r>
+      <w:bookmarkStart w:id="0" w:name="_GoBack"/>
+      <w:bookmarkEnd w:id="0"/>
+      <w:r>
+        <w:t xml:space="preserve"> en el </w:t>
       </w:r>
       <w:r>
         <w:t>módulo</w:t>
@@ -811,8 +825,6 @@
       <w:r>
         <w:t>para mostrar</w:t>
       </w:r>
-      <w:bookmarkStart w:id="0" w:name="_GoBack"/>
-      <w:bookmarkEnd w:id="0"/>
     </w:p>
     <w:p/>
     <w:p/>
@@ -829,7 +841,7 @@
 </file>
 
 <file path=word/styles.xml><?xml version="1.0" encoding="utf-8"?>
-<w:styles xmlns:mc="http://schemas.openxmlformats.org/markup-compatibility/2006" xmlns:r="http://schemas.openxmlformats.org/officeDocument/2006/relationships" xmlns:w="http://schemas.openxmlformats.org/wordprocessingml/2006/main" xmlns:w14="http://schemas.microsoft.com/office/word/2010/wordml" mc:Ignorable="w14">
+<w:styles xmlns:mc="http://schemas.openxmlformats.org/markup-compatibility/2006" xmlns:r="http://schemas.openxmlformats.org/officeDocument/2006/relationships" xmlns:w="http://schemas.openxmlformats.org/wordprocessingml/2006/main" xmlns:w14="http://schemas.microsoft.com/office/word/2010/wordml" xmlns:w15="http://schemas.microsoft.com/office/word/2012/wordml" mc:Ignorable="w14 w15">
   <w:docDefaults>
     <w:rPrDefault>
       <w:rPr>
@@ -845,144 +857,378 @@
       </w:pPr>
     </w:pPrDefault>
   </w:docDefaults>
-  <w:latentStyles w:defLockedState="0" w:defUIPriority="99" w:defSemiHidden="1" w:defUnhideWhenUsed="1" w:defQFormat="0" w:count="267">
-    <w:lsdException w:name="Normal" w:semiHidden="0" w:uiPriority="0" w:unhideWhenUsed="0" w:qFormat="1"/>
-    <w:lsdException w:name="heading 1" w:semiHidden="0" w:uiPriority="9" w:unhideWhenUsed="0" w:qFormat="1"/>
-    <w:lsdException w:name="heading 2" w:uiPriority="9" w:qFormat="1"/>
-    <w:lsdException w:name="heading 3" w:uiPriority="9" w:qFormat="1"/>
-    <w:lsdException w:name="heading 4" w:uiPriority="9" w:qFormat="1"/>
-    <w:lsdException w:name="heading 5" w:uiPriority="9" w:qFormat="1"/>
-    <w:lsdException w:name="heading 6" w:uiPriority="9" w:qFormat="1"/>
-    <w:lsdException w:name="heading 7" w:uiPriority="9" w:qFormat="1"/>
-    <w:lsdException w:name="heading 8" w:uiPriority="9" w:qFormat="1"/>
-    <w:lsdException w:name="heading 9" w:uiPriority="9" w:qFormat="1"/>
-    <w:lsdException w:name="toc 1" w:uiPriority="39"/>
-    <w:lsdException w:name="toc 2" w:uiPriority="39"/>
-    <w:lsdException w:name="toc 3" w:uiPriority="39"/>
-    <w:lsdException w:name="toc 4" w:uiPriority="39"/>
-    <w:lsdException w:name="toc 5" w:uiPriority="39"/>
-    <w:lsdException w:name="toc 6" w:uiPriority="39"/>
-    <w:lsdException w:name="toc 7" w:uiPriority="39"/>
-    <w:lsdException w:name="toc 8" w:uiPriority="39"/>
-    <w:lsdException w:name="toc 9" w:uiPriority="39"/>
-    <w:lsdException w:name="caption" w:uiPriority="35" w:qFormat="1"/>
-    <w:lsdException w:name="Title" w:semiHidden="0" w:uiPriority="10" w:unhideWhenUsed="0" w:qFormat="1"/>
-    <w:lsdException w:name="Default Paragraph Font" w:uiPriority="1"/>
-    <w:lsdException w:name="Subtitle" w:semiHidden="0" w:uiPriority="11" w:unhideWhenUsed="0" w:qFormat="1"/>
-    <w:lsdException w:name="Strong" w:semiHidden="0" w:uiPriority="22" w:unhideWhenUsed="0" w:qFormat="1"/>
-    <w:lsdException w:name="Emphasis" w:semiHidden="0" w:uiPriority="20" w:unhideWhenUsed="0" w:qFormat="1"/>
-    <w:lsdException w:name="Table Grid" w:semiHidden="0" w:uiPriority="59" w:unhideWhenUsed="0"/>
-    <w:lsdException w:name="Placeholder Text" w:unhideWhenUsed="0"/>
-    <w:lsdException w:name="No Spacing" w:semiHidden="0" w:uiPriority="1" w:unhideWhenUsed="0" w:qFormat="1"/>
-    <w:lsdException w:name="Light Shading" w:semiHidden="0" w:uiPriority="60" w:unhideWhenUsed="0"/>
-    <w:lsdException w:name="Light List" w:semiHidden="0" w:uiPriority="61" w:unhideWhenUsed="0"/>
-    <w:lsdException w:name="Light Grid" w:semiHidden="0" w:uiPriority="62" w:unhideWhenUsed="0"/>
-    <w:lsdException w:name="Medium Shading 1" w:semiHidden="0" w:uiPriority="63" w:unhideWhenUsed="0"/>
-    <w:lsdException w:name="Medium Shading 2" w:semiHidden="0" w:uiPriority="64" w:unhideWhenUsed="0"/>
-    <w:lsdException w:name="Medium List 1" w:semiHidden="0" w:uiPriority="65" w:unhideWhenUsed="0"/>
-    <w:lsdException w:name="Medium List 2" w:semiHidden="0" w:uiPriority="66" w:unhideWhenUsed="0"/>
-    <w:lsdException w:name="Medium Grid 1" w:semiHidden="0" w:uiPriority="67" w:unhideWhenUsed="0"/>
-    <w:lsdException w:name="Medium Grid 2" w:semiHidden="0" w:uiPriority="68" w:unhideWhenUsed="0"/>
-    <w:lsdException w:name="Medium Grid 3" w:semiHidden="0" w:uiPriority="69" w:unhideWhenUsed="0"/>
-    <w:lsdException w:name="Dark List" w:semiHidden="0" w:uiPriority="70" w:unhideWhenUsed="0"/>
-    <w:lsdException w:name="Colorful Shading" w:semiHidden="0" w:uiPriority="71" w:unhideWhenUsed="0"/>
-    <w:lsdException w:name="Colorful List" w:semiHidden="0" w:uiPriority="72" w:unhideWhenUsed="0"/>
-    <w:lsdException w:name="Colorful Grid" w:semiHidden="0" w:uiPriority="73" w:unhideWhenUsed="0"/>
-    <w:lsdException w:name="Light Shading Accent 1" w:semiHidden="0" w:uiPriority="60" w:unhideWhenUsed="0"/>
-    <w:lsdException w:name="Light List Accent 1" w:semiHidden="0" w:uiPriority="61" w:unhideWhenUsed="0"/>
-    <w:lsdException w:name="Light Grid Accent 1" w:semiHidden="0" w:uiPriority="62" w:unhideWhenUsed="0"/>
-    <w:lsdException w:name="Medium Shading 1 Accent 1" w:semiHidden="0" w:uiPriority="63" w:unhideWhenUsed="0"/>
-    <w:lsdException w:name="Medium Shading 2 Accent 1" w:semiHidden="0" w:uiPriority="64" w:unhideWhenUsed="0"/>
-    <w:lsdException w:name="Medium List 1 Accent 1" w:semiHidden="0" w:uiPriority="65" w:unhideWhenUsed="0"/>
-    <w:lsdException w:name="Revision" w:unhideWhenUsed="0"/>
-    <w:lsdException w:name="List Paragraph" w:semiHidden="0" w:uiPriority="34" w:unhideWhenUsed="0" w:qFormat="1"/>
-    <w:lsdException w:name="Quote" w:semiHidden="0" w:uiPriority="29" w:unhideWhenUsed="0" w:qFormat="1"/>
-    <w:lsdException w:name="Intense Quote" w:semiHidden="0" w:uiPriority="30" w:unhideWhenUsed="0" w:qFormat="1"/>
-    <w:lsdException w:name="Medium List 2 Accent 1" w:semiHidden="0" w:uiPriority="66" w:unhideWhenUsed="0"/>
-    <w:lsdException w:name="Medium Grid 1 Accent 1" w:semiHidden="0" w:uiPriority="67" w:unhideWhenUsed="0"/>
-    <w:lsdException w:name="Medium Grid 2 Accent 1" w:semiHidden="0" w:uiPriority="68" w:unhideWhenUsed="0"/>
-    <w:lsdException w:name="Medium Grid 3 Accent 1" w:semiHidden="0" w:uiPriority="69" w:unhideWhenUsed="0"/>
-    <w:lsdException w:name="Dark List Accent 1" w:semiHidden="0" w:uiPriority="70" w:unhideWhenUsed="0"/>
-    <w:lsdException w:name="Colorful Shading Accent 1" w:semiHidden="0" w:uiPriority="71" w:unhideWhenUsed="0"/>
-    <w:lsdException w:name="Colorful List Accent 1" w:semiHidden="0" w:uiPriority="72" w:unhideWhenUsed="0"/>
-    <w:lsdException w:name="Colorful Grid Accent 1" w:semiHidden="0" w:uiPriority="73" w:unhideWhenUsed="0"/>
-    <w:lsdException w:name="Light Shading Accent 2" w:semiHidden="0" w:uiPriority="60" w:unhideWhenUsed="0"/>
-    <w:lsdException w:name="Light List Accent 2" w:semiHidden="0" w:uiPriority="61" w:unhideWhenUsed="0"/>
-    <w:lsdException w:name="Light Grid Accent 2" w:semiHidden="0" w:uiPriority="62" w:unhideWhenUsed="0"/>
-    <w:lsdException w:name="Medium Shading 1 Accent 2" w:semiHidden="0" w:uiPriority="63" w:unhideWhenUsed="0"/>
-    <w:lsdException w:name="Medium Shading 2 Accent 2" w:semiHidden="0" w:uiPriority="64" w:unhideWhenUsed="0"/>
-    <w:lsdException w:name="Medium List 1 Accent 2" w:semiHidden="0" w:uiPriority="65" w:unhideWhenUsed="0"/>
-    <w:lsdException w:name="Medium List 2 Accent 2" w:semiHidden="0" w:uiPriority="66" w:unhideWhenUsed="0"/>
-    <w:lsdException w:name="Medium Grid 1 Accent 2" w:semiHidden="0" w:uiPriority="67" w:unhideWhenUsed="0"/>
-    <w:lsdException w:name="Medium Grid 2 Accent 2" w:semiHidden="0" w:uiPriority="68" w:unhideWhenUsed="0"/>
-    <w:lsdException w:name="Medium Grid 3 Accent 2" w:semiHidden="0" w:uiPriority="69" w:unhideWhenUsed="0"/>
-    <w:lsdException w:name="Dark List Accent 2" w:semiHidden="0" w:uiPriority="70" w:unhideWhenUsed="0"/>
-    <w:lsdException w:name="Colorful Shading Accent 2" w:semiHidden="0" w:uiPriority="71" w:unhideWhenUsed="0"/>
-    <w:lsdException w:name="Colorful List Accent 2" w:semiHidden="0" w:uiPriority="72" w:unhideWhenUsed="0"/>
-    <w:lsdException w:name="Colorful Grid Accent 2" w:semiHidden="0" w:uiPriority="73" w:unhideWhenUsed="0"/>
-    <w:lsdException w:name="Light Shading Accent 3" w:semiHidden="0" w:uiPriority="60" w:unhideWhenUsed="0"/>
-    <w:lsdException w:name="Light List Accent 3" w:semiHidden="0" w:uiPriority="61" w:unhideWhenUsed="0"/>
-    <w:lsdException w:name="Light Grid Accent 3" w:semiHidden="0" w:uiPriority="62" w:unhideWhenUsed="0"/>
-    <w:lsdException w:name="Medium Shading 1 Accent 3" w:semiHidden="0" w:uiPriority="63" w:unhideWhenUsed="0"/>
-    <w:lsdException w:name="Medium Shading 2 Accent 3" w:semiHidden="0" w:uiPriority="64" w:unhideWhenUsed="0"/>
-    <w:lsdException w:name="Medium List 1 Accent 3" w:semiHidden="0" w:uiPriority="65" w:unhideWhenUsed="0"/>
-    <w:lsdException w:name="Medium List 2 Accent 3" w:semiHidden="0" w:uiPriority="66" w:unhideWhenUsed="0"/>
-    <w:lsdException w:name="Medium Grid 1 Accent 3" w:semiHidden="0" w:uiPriority="67" w:unhideWhenUsed="0"/>
-    <w:lsdException w:name="Medium Grid 2 Accent 3" w:semiHidden="0" w:uiPriority="68" w:unhideWhenUsed="0"/>
-    <w:lsdException w:name="Medium Grid 3 Accent 3" w:semiHidden="0" w:uiPriority="69" w:unhideWhenUsed="0"/>
-    <w:lsdException w:name="Dark List Accent 3" w:semiHidden="0" w:uiPriority="70" w:unhideWhenUsed="0"/>
-    <w:lsdException w:name="Colorful Shading Accent 3" w:semiHidden="0" w:uiPriority="71" w:unhideWhenUsed="0"/>
-    <w:lsdException w:name="Colorful List Accent 3" w:semiHidden="0" w:uiPriority="72" w:unhideWhenUsed="0"/>
-    <w:lsdException w:name="Colorful Grid Accent 3" w:semiHidden="0" w:uiPriority="73" w:unhideWhenUsed="0"/>
-    <w:lsdException w:name="Light Shading Accent 4" w:semiHidden="0" w:uiPriority="60" w:unhideWhenUsed="0"/>
-    <w:lsdException w:name="Light List Accent 4" w:semiHidden="0" w:uiPriority="61" w:unhideWhenUsed="0"/>
-    <w:lsdException w:name="Light Grid Accent 4" w:semiHidden="0" w:uiPriority="62" w:unhideWhenUsed="0"/>
-    <w:lsdException w:name="Medium Shading 1 Accent 4" w:semiHidden="0" w:uiPriority="63" w:unhideWhenUsed="0"/>
-    <w:lsdException w:name="Medium Shading 2 Accent 4" w:semiHidden="0" w:uiPriority="64" w:unhideWhenUsed="0"/>
-    <w:lsdException w:name="Medium List 1 Accent 4" w:semiHidden="0" w:uiPriority="65" w:unhideWhenUsed="0"/>
-    <w:lsdException w:name="Medium List 2 Accent 4" w:semiHidden="0" w:uiPriority="66" w:unhideWhenUsed="0"/>
-    <w:lsdException w:name="Medium Grid 1 Accent 4" w:semiHidden="0" w:uiPriority="67" w:unhideWhenUsed="0"/>
-    <w:lsdException w:name="Medium Grid 2 Accent 4" w:semiHidden="0" w:uiPriority="68" w:unhideWhenUsed="0"/>
-    <w:lsdException w:name="Medium Grid 3 Accent 4" w:semiHidden="0" w:uiPriority="69" w:unhideWhenUsed="0"/>
-    <w:lsdException w:name="Dark List Accent 4" w:semiHidden="0" w:uiPriority="70" w:unhideWhenUsed="0"/>
-    <w:lsdException w:name="Colorful Shading Accent 4" w:semiHidden="0" w:uiPriority="71" w:unhideWhenUsed="0"/>
-    <w:lsdException w:name="Colorful List Accent 4" w:semiHidden="0" w:uiPriority="72" w:unhideWhenUsed="0"/>
-    <w:lsdException w:name="Colorful Grid Accent 4" w:semiHidden="0" w:uiPriority="73" w:unhideWhenUsed="0"/>
-    <w:lsdException w:name="Light Shading Accent 5" w:semiHidden="0" w:uiPriority="60" w:unhideWhenUsed="0"/>
-    <w:lsdException w:name="Light List Accent 5" w:semiHidden="0" w:uiPriority="61" w:unhideWhenUsed="0"/>
-    <w:lsdException w:name="Light Grid Accent 5" w:semiHidden="0" w:uiPriority="62" w:unhideWhenUsed="0"/>
-    <w:lsdException w:name="Medium Shading 1 Accent 5" w:semiHidden="0" w:uiPriority="63" w:unhideWhenUsed="0"/>
-    <w:lsdException w:name="Medium Shading 2 Accent 5" w:semiHidden="0" w:uiPriority="64" w:unhideWhenUsed="0"/>
-    <w:lsdException w:name="Medium List 1 Accent 5" w:semiHidden="0" w:uiPriority="65" w:unhideWhenUsed="0"/>
-    <w:lsdException w:name="Medium List 2 Accent 5" w:semiHidden="0" w:uiPriority="66" w:unhideWhenUsed="0"/>
-    <w:lsdException w:name="Medium Grid 1 Accent 5" w:semiHidden="0" w:uiPriority="67" w:unhideWhenUsed="0"/>
-    <w:lsdException w:name="Medium Grid 2 Accent 5" w:semiHidden="0" w:uiPriority="68" w:unhideWhenUsed="0"/>
-    <w:lsdException w:name="Medium Grid 3 Accent 5" w:semiHidden="0" w:uiPriority="69" w:unhideWhenUsed="0"/>
-    <w:lsdException w:name="Dark List Accent 5" w:semiHidden="0" w:uiPriority="70" w:unhideWhenUsed="0"/>
-    <w:lsdException w:name="Colorful Shading Accent 5" w:semiHidden="0" w:uiPriority="71" w:unhideWhenUsed="0"/>
-    <w:lsdException w:name="Colorful List Accent 5" w:semiHidden="0" w:uiPriority="72" w:unhideWhenUsed="0"/>
-    <w:lsdException w:name="Colorful Grid Accent 5" w:semiHidden="0" w:uiPriority="73" w:unhideWhenUsed="0"/>
-    <w:lsdException w:name="Light Shading Accent 6" w:semiHidden="0" w:uiPriority="60" w:unhideWhenUsed="0"/>
-    <w:lsdException w:name="Light List Accent 6" w:semiHidden="0" w:uiPriority="61" w:unhideWhenUsed="0"/>
-    <w:lsdException w:name="Light Grid Accent 6" w:semiHidden="0" w:uiPriority="62" w:unhideWhenUsed="0"/>
-    <w:lsdException w:name="Medium Shading 1 Accent 6" w:semiHidden="0" w:uiPriority="63" w:unhideWhenUsed="0"/>
-    <w:lsdException w:name="Medium Shading 2 Accent 6" w:semiHidden="0" w:uiPriority="64" w:unhideWhenUsed="0"/>
-    <w:lsdException w:name="Medium List 1 Accent 6" w:semiHidden="0" w:uiPriority="65" w:unhideWhenUsed="0"/>
-    <w:lsdException w:name="Medium List 2 Accent 6" w:semiHidden="0" w:uiPriority="66" w:unhideWhenUsed="0"/>
-    <w:lsdException w:name="Medium Grid 1 Accent 6" w:semiHidden="0" w:uiPriority="67" w:unhideWhenUsed="0"/>
-    <w:lsdException w:name="Medium Grid 2 Accent 6" w:semiHidden="0" w:uiPriority="68" w:unhideWhenUsed="0"/>
-    <w:lsdException w:name="Medium Grid 3 Accent 6" w:semiHidden="0" w:uiPriority="69" w:unhideWhenUsed="0"/>
-    <w:lsdException w:name="Dark List Accent 6" w:semiHidden="0" w:uiPriority="70" w:unhideWhenUsed="0"/>
-    <w:lsdException w:name="Colorful Shading Accent 6" w:semiHidden="0" w:uiPriority="71" w:unhideWhenUsed="0"/>
-    <w:lsdException w:name="Colorful List Accent 6" w:semiHidden="0" w:uiPriority="72" w:unhideWhenUsed="0"/>
-    <w:lsdException w:name="Colorful Grid Accent 6" w:semiHidden="0" w:uiPriority="73" w:unhideWhenUsed="0"/>
-    <w:lsdException w:name="Subtle Emphasis" w:semiHidden="0" w:uiPriority="19" w:unhideWhenUsed="0" w:qFormat="1"/>
-    <w:lsdException w:name="Intense Emphasis" w:semiHidden="0" w:uiPriority="21" w:unhideWhenUsed="0" w:qFormat="1"/>
-    <w:lsdException w:name="Subtle Reference" w:semiHidden="0" w:uiPriority="31" w:unhideWhenUsed="0" w:qFormat="1"/>
-    <w:lsdException w:name="Intense Reference" w:semiHidden="0" w:uiPriority="32" w:unhideWhenUsed="0" w:qFormat="1"/>
-    <w:lsdException w:name="Book Title" w:semiHidden="0" w:uiPriority="33" w:unhideWhenUsed="0" w:qFormat="1"/>
-    <w:lsdException w:name="Bibliography" w:uiPriority="37"/>
-    <w:lsdException w:name="TOC Heading" w:uiPriority="39" w:qFormat="1"/>
+  <w:latentStyles w:defLockedState="0" w:defUIPriority="99" w:defSemiHidden="0" w:defUnhideWhenUsed="0" w:defQFormat="0" w:count="371">
+    <w:lsdException w:name="Normal" w:uiPriority="0" w:qFormat="1"/>
+    <w:lsdException w:name="heading 1" w:uiPriority="9" w:qFormat="1"/>
+    <w:lsdException w:name="heading 2" w:semiHidden="1" w:uiPriority="9" w:unhideWhenUsed="1" w:qFormat="1"/>
+    <w:lsdException w:name="heading 3" w:semiHidden="1" w:uiPriority="9" w:unhideWhenUsed="1" w:qFormat="1"/>
+    <w:lsdException w:name="heading 4" w:semiHidden="1" w:uiPriority="9" w:unhideWhenUsed="1" w:qFormat="1"/>
+    <w:lsdException w:name="heading 5" w:semiHidden="1" w:uiPriority="9" w:unhideWhenUsed="1" w:qFormat="1"/>
+    <w:lsdException w:name="heading 6" w:semiHidden="1" w:uiPriority="9" w:unhideWhenUsed="1" w:qFormat="1"/>
+    <w:lsdException w:name="heading 7" w:semiHidden="1" w:uiPriority="9" w:unhideWhenUsed="1" w:qFormat="1"/>
+    <w:lsdException w:name="heading 8" w:semiHidden="1" w:uiPriority="9" w:unhideWhenUsed="1" w:qFormat="1"/>
+    <w:lsdException w:name="heading 9" w:semiHidden="1" w:uiPriority="9" w:unhideWhenUsed="1" w:qFormat="1"/>
+    <w:lsdException w:name="index 1" w:semiHidden="1" w:unhideWhenUsed="1"/>
+    <w:lsdException w:name="index 2" w:semiHidden="1" w:unhideWhenUsed="1"/>
+    <w:lsdException w:name="index 3" w:semiHidden="1" w:unhideWhenUsed="1"/>
+    <w:lsdException w:name="index 4" w:semiHidden="1" w:unhideWhenUsed="1"/>
+    <w:lsdException w:name="index 5" w:semiHidden="1" w:unhideWhenUsed="1"/>
+    <w:lsdException w:name="index 6" w:semiHidden="1" w:unhideWhenUsed="1"/>
+    <w:lsdException w:name="index 7" w:semiHidden="1" w:unhideWhenUsed="1"/>
+    <w:lsdException w:name="index 8" w:semiHidden="1" w:unhideWhenUsed="1"/>
+    <w:lsdException w:name="index 9" w:semiHidden="1" w:unhideWhenUsed="1"/>
+    <w:lsdException w:name="toc 1" w:semiHidden="1" w:uiPriority="39" w:unhideWhenUsed="1"/>
+    <w:lsdException w:name="toc 2" w:semiHidden="1" w:uiPriority="39" w:unhideWhenUsed="1"/>
+    <w:lsdException w:name="toc 3" w:semiHidden="1" w:uiPriority="39" w:unhideWhenUsed="1"/>
+    <w:lsdException w:name="toc 4" w:semiHidden="1" w:uiPriority="39" w:unhideWhenUsed="1"/>
+    <w:lsdException w:name="toc 5" w:semiHidden="1" w:uiPriority="39" w:unhideWhenUsed="1"/>
+    <w:lsdException w:name="toc 6" w:semiHidden="1" w:uiPriority="39" w:unhideWhenUsed="1"/>
+    <w:lsdException w:name="toc 7" w:semiHidden="1" w:uiPriority="39" w:unhideWhenUsed="1"/>
+    <w:lsdException w:name="toc 8" w:semiHidden="1" w:uiPriority="39" w:unhideWhenUsed="1"/>
+    <w:lsdException w:name="toc 9" w:semiHidden="1" w:uiPriority="39" w:unhideWhenUsed="1"/>
+    <w:lsdException w:name="Normal Indent" w:semiHidden="1" w:unhideWhenUsed="1"/>
+    <w:lsdException w:name="footnote text" w:semiHidden="1" w:unhideWhenUsed="1"/>
+    <w:lsdException w:name="annotation text" w:semiHidden="1" w:unhideWhenUsed="1"/>
+    <w:lsdException w:name="header" w:semiHidden="1" w:unhideWhenUsed="1"/>
+    <w:lsdException w:name="footer" w:semiHidden="1" w:unhideWhenUsed="1"/>
+    <w:lsdException w:name="index heading" w:semiHidden="1" w:unhideWhenUsed="1"/>
+    <w:lsdException w:name="caption" w:semiHidden="1" w:uiPriority="35" w:unhideWhenUsed="1" w:qFormat="1"/>
+    <w:lsdException w:name="table of figures" w:semiHidden="1" w:unhideWhenUsed="1"/>
+    <w:lsdException w:name="envelope address" w:semiHidden="1" w:unhideWhenUsed="1"/>
+    <w:lsdException w:name="envelope return" w:semiHidden="1" w:unhideWhenUsed="1"/>
+    <w:lsdException w:name="footnote reference" w:semiHidden="1" w:unhideWhenUsed="1"/>
+    <w:lsdException w:name="annotation reference" w:semiHidden="1" w:unhideWhenUsed="1"/>
+    <w:lsdException w:name="line number" w:semiHidden="1" w:unhideWhenUsed="1"/>
+    <w:lsdException w:name="page number" w:semiHidden="1" w:unhideWhenUsed="1"/>
+    <w:lsdException w:name="endnote reference" w:semiHidden="1" w:unhideWhenUsed="1"/>
+    <w:lsdException w:name="endnote text" w:semiHidden="1" w:unhideWhenUsed="1"/>
+    <w:lsdException w:name="table of authorities" w:semiHidden="1" w:unhideWhenUsed="1"/>
+    <w:lsdException w:name="macro" w:semiHidden="1" w:unhideWhenUsed="1"/>
+    <w:lsdException w:name="toa heading" w:semiHidden="1" w:unhideWhenUsed="1"/>
+    <w:lsdException w:name="List" w:semiHidden="1" w:unhideWhenUsed="1"/>
+    <w:lsdException w:name="List Bullet" w:semiHidden="1" w:unhideWhenUsed="1"/>
+    <w:lsdException w:name="List Number" w:semiHidden="1" w:unhideWhenUsed="1"/>
+    <w:lsdException w:name="List 2" w:semiHidden="1" w:unhideWhenUsed="1"/>
+    <w:lsdException w:name="List 3" w:semiHidden="1" w:unhideWhenUsed="1"/>
+    <w:lsdException w:name="List 4" w:semiHidden="1" w:unhideWhenUsed="1"/>
+    <w:lsdException w:name="List 5" w:semiHidden="1" w:unhideWhenUsed="1"/>
+    <w:lsdException w:name="List Bullet 2" w:semiHidden="1" w:unhideWhenUsed="1"/>
+    <w:lsdException w:name="List Bullet 3" w:semiHidden="1" w:unhideWhenUsed="1"/>
+    <w:lsdException w:name="List Bullet 4" w:semiHidden="1" w:unhideWhenUsed="1"/>
+    <w:lsdException w:name="List Bullet 5" w:semiHidden="1" w:unhideWhenUsed="1"/>
+    <w:lsdException w:name="List Number 2" w:semiHidden="1" w:unhideWhenUsed="1"/>
+    <w:lsdException w:name="List Number 3" w:semiHidden="1" w:unhideWhenUsed="1"/>
+    <w:lsdException w:name="List Number 4" w:semiHidden="1" w:unhideWhenUsed="1"/>
+    <w:lsdException w:name="List Number 5" w:semiHidden="1" w:unhideWhenUsed="1"/>
+    <w:lsdException w:name="Title" w:uiPriority="10" w:qFormat="1"/>
+    <w:lsdException w:name="Closing" w:semiHidden="1" w:unhideWhenUsed="1"/>
+    <w:lsdException w:name="Signature" w:semiHidden="1" w:unhideWhenUsed="1"/>
+    <w:lsdException w:name="Default Paragraph Font" w:semiHidden="1" w:uiPriority="1" w:unhideWhenUsed="1"/>
+    <w:lsdException w:name="Body Text" w:semiHidden="1" w:unhideWhenUsed="1"/>
+    <w:lsdException w:name="Body Text Indent" w:semiHidden="1" w:unhideWhenUsed="1"/>
+    <w:lsdException w:name="List Continue" w:semiHidden="1" w:unhideWhenUsed="1"/>
+    <w:lsdException w:name="List Continue 2" w:semiHidden="1" w:unhideWhenUsed="1"/>
+    <w:lsdException w:name="List Continue 3" w:semiHidden="1" w:unhideWhenUsed="1"/>
+    <w:lsdException w:name="List Continue 4" w:semiHidden="1" w:unhideWhenUsed="1"/>
+    <w:lsdException w:name="List Continue 5" w:semiHidden="1" w:unhideWhenUsed="1"/>
+    <w:lsdException w:name="Message Header" w:semiHidden="1" w:unhideWhenUsed="1"/>
+    <w:lsdException w:name="Subtitle" w:uiPriority="11" w:qFormat="1"/>
+    <w:lsdException w:name="Salutation" w:semiHidden="1" w:unhideWhenUsed="1"/>
+    <w:lsdException w:name="Date" w:semiHidden="1" w:unhideWhenUsed="1"/>
+    <w:lsdException w:name="Body Text First Indent" w:semiHidden="1" w:unhideWhenUsed="1"/>
+    <w:lsdException w:name="Body Text First Indent 2" w:semiHidden="1" w:unhideWhenUsed="1"/>
+    <w:lsdException w:name="Note Heading" w:semiHidden="1" w:unhideWhenUsed="1"/>
+    <w:lsdException w:name="Body Text 2" w:semiHidden="1" w:unhideWhenUsed="1"/>
+    <w:lsdException w:name="Body Text 3" w:semiHidden="1" w:unhideWhenUsed="1"/>
+    <w:lsdException w:name="Body Text Indent 2" w:semiHidden="1" w:unhideWhenUsed="1"/>
+    <w:lsdException w:name="Body Text Indent 3" w:semiHidden="1" w:unhideWhenUsed="1"/>
+    <w:lsdException w:name="Block Text" w:semiHidden="1" w:unhideWhenUsed="1"/>
+    <w:lsdException w:name="Hyperlink" w:semiHidden="1" w:unhideWhenUsed="1"/>
+    <w:lsdException w:name="FollowedHyperlink" w:semiHidden="1" w:unhideWhenUsed="1"/>
+    <w:lsdException w:name="Strong" w:uiPriority="22" w:qFormat="1"/>
+    <w:lsdException w:name="Emphasis" w:uiPriority="20" w:qFormat="1"/>
+    <w:lsdException w:name="Document Map" w:semiHidden="1" w:unhideWhenUsed="1"/>
+    <w:lsdException w:name="Plain Text" w:semiHidden="1" w:unhideWhenUsed="1"/>
+    <w:lsdException w:name="E-mail Signature" w:semiHidden="1" w:unhideWhenUsed="1"/>
+    <w:lsdException w:name="HTML Top of Form" w:semiHidden="1" w:unhideWhenUsed="1"/>
+    <w:lsdException w:name="HTML Bottom of Form" w:semiHidden="1" w:unhideWhenUsed="1"/>
+    <w:lsdException w:name="Normal (Web)" w:semiHidden="1" w:unhideWhenUsed="1"/>
+    <w:lsdException w:name="HTML Acronym" w:semiHidden="1" w:unhideWhenUsed="1"/>
+    <w:lsdException w:name="HTML Address" w:semiHidden="1" w:unhideWhenUsed="1"/>
+    <w:lsdException w:name="HTML Cite" w:semiHidden="1" w:unhideWhenUsed="1"/>
+    <w:lsdException w:name="HTML Code" w:semiHidden="1" w:unhideWhenUsed="1"/>
+    <w:lsdException w:name="HTML Definition" w:semiHidden="1" w:unhideWhenUsed="1"/>
+    <w:lsdException w:name="HTML Keyboard" w:semiHidden="1" w:unhideWhenUsed="1"/>
+    <w:lsdException w:name="HTML Preformatted" w:semiHidden="1" w:unhideWhenUsed="1"/>
+    <w:lsdException w:name="HTML Sample" w:semiHidden="1" w:unhideWhenUsed="1"/>
+    <w:lsdException w:name="HTML Typewriter" w:semiHidden="1" w:unhideWhenUsed="1"/>
+    <w:lsdException w:name="HTML Variable" w:semiHidden="1" w:unhideWhenUsed="1"/>
+    <w:lsdException w:name="Normal Table" w:semiHidden="1" w:unhideWhenUsed="1"/>
+    <w:lsdException w:name="annotation subject" w:semiHidden="1" w:unhideWhenUsed="1"/>
+    <w:lsdException w:name="No List" w:semiHidden="1" w:unhideWhenUsed="1"/>
+    <w:lsdException w:name="Outline List 1" w:semiHidden="1" w:unhideWhenUsed="1"/>
+    <w:lsdException w:name="Outline List 2" w:semiHidden="1" w:unhideWhenUsed="1"/>
+    <w:lsdException w:name="Outline List 3" w:semiHidden="1" w:unhideWhenUsed="1"/>
+    <w:lsdException w:name="Table Simple 1" w:semiHidden="1" w:unhideWhenUsed="1"/>
+    <w:lsdException w:name="Table Simple 2" w:semiHidden="1" w:unhideWhenUsed="1"/>
+    <w:lsdException w:name="Table Simple 3" w:semiHidden="1" w:unhideWhenUsed="1"/>
+    <w:lsdException w:name="Table Classic 1" w:semiHidden="1" w:unhideWhenUsed="1"/>
+    <w:lsdException w:name="Table Classic 2" w:semiHidden="1" w:unhideWhenUsed="1"/>
+    <w:lsdException w:name="Table Classic 3" w:semiHidden="1" w:unhideWhenUsed="1"/>
+    <w:lsdException w:name="Table Classic 4" w:semiHidden="1" w:unhideWhenUsed="1"/>
+    <w:lsdException w:name="Table Colorful 1" w:semiHidden="1" w:unhideWhenUsed="1"/>
+    <w:lsdException w:name="Table Colorful 2" w:semiHidden="1" w:unhideWhenUsed="1"/>
+    <w:lsdException w:name="Table Colorful 3" w:semiHidden="1" w:unhideWhenUsed="1"/>
+    <w:lsdException w:name="Table Columns 1" w:semiHidden="1" w:unhideWhenUsed="1"/>
+    <w:lsdException w:name="Table Columns 2" w:semiHidden="1" w:unhideWhenUsed="1"/>
+    <w:lsdException w:name="Table Columns 3" w:semiHidden="1" w:unhideWhenUsed="1"/>
+    <w:lsdException w:name="Table Columns 4" w:semiHidden="1" w:unhideWhenUsed="1"/>
+    <w:lsdException w:name="Table Columns 5" w:semiHidden="1" w:unhideWhenUsed="1"/>
+    <w:lsdException w:name="Table Grid 1" w:semiHidden="1" w:unhideWhenUsed="1"/>
+    <w:lsdException w:name="Table Grid 2" w:semiHidden="1" w:unhideWhenUsed="1"/>
+    <w:lsdException w:name="Table Grid 3" w:semiHidden="1" w:unhideWhenUsed="1"/>
+    <w:lsdException w:name="Table Grid 4" w:semiHidden="1" w:unhideWhenUsed="1"/>
+    <w:lsdException w:name="Table Grid 5" w:semiHidden="1" w:unhideWhenUsed="1"/>
+    <w:lsdException w:name="Table Grid 6" w:semiHidden="1" w:unhideWhenUsed="1"/>
+    <w:lsdException w:name="Table Grid 7" w:semiHidden="1" w:unhideWhenUsed="1"/>
+    <w:lsdException w:name="Table Grid 8" w:semiHidden="1" w:unhideWhenUsed="1"/>
+    <w:lsdException w:name="Table List 1" w:semiHidden="1" w:unhideWhenUsed="1"/>
+    <w:lsdException w:name="Table List 2" w:semiHidden="1" w:unhideWhenUsed="1"/>
+    <w:lsdException w:name="Table List 3" w:semiHidden="1" w:unhideWhenUsed="1"/>
+    <w:lsdException w:name="Table List 4" w:semiHidden="1" w:unhideWhenUsed="1"/>
+    <w:lsdException w:name="Table List 5" w:semiHidden="1" w:unhideWhenUsed="1"/>
+    <w:lsdException w:name="Table List 6" w:semiHidden="1" w:unhideWhenUsed="1"/>
+    <w:lsdException w:name="Table List 7" w:semiHidden="1" w:unhideWhenUsed="1"/>
+    <w:lsdException w:name="Table List 8" w:semiHidden="1" w:unhideWhenUsed="1"/>
+    <w:lsdException w:name="Table 3D effects 1" w:semiHidden="1" w:unhideWhenUsed="1"/>
+    <w:lsdException w:name="Table 3D effects 2" w:semiHidden="1" w:unhideWhenUsed="1"/>
+    <w:lsdException w:name="Table 3D effects 3" w:semiHidden="1" w:unhideWhenUsed="1"/>
+    <w:lsdException w:name="Table Contemporary" w:semiHidden="1" w:unhideWhenUsed="1"/>
+    <w:lsdException w:name="Table Elegant" w:semiHidden="1" w:unhideWhenUsed="1"/>
+    <w:lsdException w:name="Table Professional" w:semiHidden="1" w:unhideWhenUsed="1"/>
+    <w:lsdException w:name="Table Subtle 1" w:semiHidden="1" w:unhideWhenUsed="1"/>
+    <w:lsdException w:name="Table Subtle 2" w:semiHidden="1" w:unhideWhenUsed="1"/>
+    <w:lsdException w:name="Table Web 1" w:semiHidden="1" w:unhideWhenUsed="1"/>
+    <w:lsdException w:name="Table Web 2" w:semiHidden="1" w:unhideWhenUsed="1"/>
+    <w:lsdException w:name="Table Web 3" w:semiHidden="1" w:unhideWhenUsed="1"/>
+    <w:lsdException w:name="Balloon Text" w:semiHidden="1" w:unhideWhenUsed="1"/>
+    <w:lsdException w:name="Table Grid" w:uiPriority="59"/>
+    <w:lsdException w:name="Table Theme" w:semiHidden="1" w:unhideWhenUsed="1"/>
+    <w:lsdException w:name="Placeholder Text" w:semiHidden="1"/>
+    <w:lsdException w:name="No Spacing" w:uiPriority="1" w:qFormat="1"/>
+    <w:lsdException w:name="Light Shading" w:uiPriority="60"/>
+    <w:lsdException w:name="Light List" w:uiPriority="61"/>
+    <w:lsdException w:name="Light Grid" w:uiPriority="62"/>
+    <w:lsdException w:name="Medium Shading 1" w:uiPriority="63"/>
+    <w:lsdException w:name="Medium Shading 2" w:uiPriority="64"/>
+    <w:lsdException w:name="Medium List 1" w:uiPriority="65"/>
+    <w:lsdException w:name="Medium List 2" w:uiPriority="66"/>
+    <w:lsdException w:name="Medium Grid 1" w:uiPriority="67"/>
+    <w:lsdException w:name="Medium Grid 2" w:uiPriority="68"/>
+    <w:lsdException w:name="Medium Grid 3" w:uiPriority="69"/>
+    <w:lsdException w:name="Dark List" w:uiPriority="70"/>
+    <w:lsdException w:name="Colorful Shading" w:uiPriority="71"/>
+    <w:lsdException w:name="Colorful List" w:uiPriority="72"/>
+    <w:lsdException w:name="Colorful Grid" w:uiPriority="73"/>
+    <w:lsdException w:name="Light Shading Accent 1" w:uiPriority="60"/>
+    <w:lsdException w:name="Light List Accent 1" w:uiPriority="61"/>
+    <w:lsdException w:name="Light Grid Accent 1" w:uiPriority="62"/>
+    <w:lsdException w:name="Medium Shading 1 Accent 1" w:uiPriority="63"/>
+    <w:lsdException w:name="Medium Shading 2 Accent 1" w:uiPriority="64"/>
+    <w:lsdException w:name="Medium List 1 Accent 1" w:uiPriority="65"/>
+    <w:lsdException w:name="Revision" w:semiHidden="1"/>
+    <w:lsdException w:name="List Paragraph" w:uiPriority="34" w:qFormat="1"/>
+    <w:lsdException w:name="Quote" w:uiPriority="29" w:qFormat="1"/>
+    <w:lsdException w:name="Intense Quote" w:uiPriority="30" w:qFormat="1"/>
+    <w:lsdException w:name="Medium List 2 Accent 1" w:uiPriority="66"/>
+    <w:lsdException w:name="Medium Grid 1 Accent 1" w:uiPriority="67"/>
+    <w:lsdException w:name="Medium Grid 2 Accent 1" w:uiPriority="68"/>
+    <w:lsdException w:name="Medium Grid 3 Accent 1" w:uiPriority="69"/>
+    <w:lsdException w:name="Dark List Accent 1" w:uiPriority="70"/>
+    <w:lsdException w:name="Colorful Shading Accent 1" w:uiPriority="71"/>
+    <w:lsdException w:name="Colorful List Accent 1" w:uiPriority="72"/>
+    <w:lsdException w:name="Colorful Grid Accent 1" w:uiPriority="73"/>
+    <w:lsdException w:name="Light Shading Accent 2" w:uiPriority="60"/>
+    <w:lsdException w:name="Light List Accent 2" w:uiPriority="61"/>
+    <w:lsdException w:name="Light Grid Accent 2" w:uiPriority="62"/>
+    <w:lsdException w:name="Medium Shading 1 Accent 2" w:uiPriority="63"/>
+    <w:lsdException w:name="Medium Shading 2 Accent 2" w:uiPriority="64"/>
+    <w:lsdException w:name="Medium List 1 Accent 2" w:uiPriority="65"/>
+    <w:lsdException w:name="Medium List 2 Accent 2" w:uiPriority="66"/>
+    <w:lsdException w:name="Medium Grid 1 Accent 2" w:uiPriority="67"/>
+    <w:lsdException w:name="Medium Grid 2 Accent 2" w:uiPriority="68"/>
+    <w:lsdException w:name="Medium Grid 3 Accent 2" w:uiPriority="69"/>
+    <w:lsdException w:name="Dark List Accent 2" w:uiPriority="70"/>
+    <w:lsdException w:name="Colorful Shading Accent 2" w:uiPriority="71"/>
+    <w:lsdException w:name="Colorful List Accent 2" w:uiPriority="72"/>
+    <w:lsdException w:name="Colorful Grid Accent 2" w:uiPriority="73"/>
+    <w:lsdException w:name="Light Shading Accent 3" w:uiPriority="60"/>
+    <w:lsdException w:name="Light List Accent 3" w:uiPriority="61"/>
+    <w:lsdException w:name="Light Grid Accent 3" w:uiPriority="62"/>
+    <w:lsdException w:name="Medium Shading 1 Accent 3" w:uiPriority="63"/>
+    <w:lsdException w:name="Medium Shading 2 Accent 3" w:uiPriority="64"/>
+    <w:lsdException w:name="Medium List 1 Accent 3" w:uiPriority="65"/>
+    <w:lsdException w:name="Medium List 2 Accent 3" w:uiPriority="66"/>
+    <w:lsdException w:name="Medium Grid 1 Accent 3" w:uiPriority="67"/>
+    <w:lsdException w:name="Medium Grid 2 Accent 3" w:uiPriority="68"/>
+    <w:lsdException w:name="Medium Grid 3 Accent 3" w:uiPriority="69"/>
+    <w:lsdException w:name="Dark List Accent 3" w:uiPriority="70"/>
+    <w:lsdException w:name="Colorful Shading Accent 3" w:uiPriority="71"/>
+    <w:lsdException w:name="Colorful List Accent 3" w:uiPriority="72"/>
+    <w:lsdException w:name="Colorful Grid Accent 3" w:uiPriority="73"/>
+    <w:lsdException w:name="Light Shading Accent 4" w:uiPriority="60"/>
+    <w:lsdException w:name="Light List Accent 4" w:uiPriority="61"/>
+    <w:lsdException w:name="Light Grid Accent 4" w:uiPriority="62"/>
+    <w:lsdException w:name="Medium Shading 1 Accent 4" w:uiPriority="63"/>
+    <w:lsdException w:name="Medium Shading 2 Accent 4" w:uiPriority="64"/>
+    <w:lsdException w:name="Medium List 1 Accent 4" w:uiPriority="65"/>
+    <w:lsdException w:name="Medium List 2 Accent 4" w:uiPriority="66"/>
+    <w:lsdException w:name="Medium Grid 1 Accent 4" w:uiPriority="67"/>
+    <w:lsdException w:name="Medium Grid 2 Accent 4" w:uiPriority="68"/>
+    <w:lsdException w:name="Medium Grid 3 Accent 4" w:uiPriority="69"/>
+    <w:lsdException w:name="Dark List Accent 4" w:uiPriority="70"/>
+    <w:lsdException w:name="Colorful Shading Accent 4" w:uiPriority="71"/>
+    <w:lsdException w:name="Colorful List Accent 4" w:uiPriority="72"/>
+    <w:lsdException w:name="Colorful Grid Accent 4" w:uiPriority="73"/>
+    <w:lsdException w:name="Light Shading Accent 5" w:uiPriority="60"/>
+    <w:lsdException w:name="Light List Accent 5" w:uiPriority="61"/>
+    <w:lsdException w:name="Light Grid Accent 5" w:uiPriority="62"/>
+    <w:lsdException w:name="Medium Shading 1 Accent 5" w:uiPriority="63"/>
+    <w:lsdException w:name="Medium Shading 2 Accent 5" w:uiPriority="64"/>
+    <w:lsdException w:name="Medium List 1 Accent 5" w:uiPriority="65"/>
+    <w:lsdException w:name="Medium List 2 Accent 5" w:uiPriority="66"/>
+    <w:lsdException w:name="Medium Grid 1 Accent 5" w:uiPriority="67"/>
+    <w:lsdException w:name="Medium Grid 2 Accent 5" w:uiPriority="68"/>
+    <w:lsdException w:name="Medium Grid 3 Accent 5" w:uiPriority="69"/>
+    <w:lsdException w:name="Dark List Accent 5" w:uiPriority="70"/>
+    <w:lsdException w:name="Colorful Shading Accent 5" w:uiPriority="71"/>
+    <w:lsdException w:name="Colorful List Accent 5" w:uiPriority="72"/>
+    <w:lsdException w:name="Colorful Grid Accent 5" w:uiPriority="73"/>
+    <w:lsdException w:name="Light Shading Accent 6" w:uiPriority="60"/>
+    <w:lsdException w:name="Light List Accent 6" w:uiPriority="61"/>
+    <w:lsdException w:name="Light Grid Accent 6" w:uiPriority="62"/>
+    <w:lsdException w:name="Medium Shading 1 Accent 6" w:uiPriority="63"/>
+    <w:lsdException w:name="Medium Shading 2 Accent 6" w:uiPriority="64"/>
+    <w:lsdException w:name="Medium List 1 Accent 6" w:uiPriority="65"/>
+    <w:lsdException w:name="Medium List 2 Accent 6" w:uiPriority="66"/>
+    <w:lsdException w:name="Medium Grid 1 Accent 6" w:uiPriority="67"/>
+    <w:lsdException w:name="Medium Grid 2 Accent 6" w:uiPriority="68"/>
+    <w:lsdException w:name="Medium Grid 3 Accent 6" w:uiPriority="69"/>
+    <w:lsdException w:name="Dark List Accent 6" w:uiPriority="70"/>
+    <w:lsdException w:name="Colorful Shading Accent 6" w:uiPriority="71"/>
+    <w:lsdException w:name="Colorful List Accent 6" w:uiPriority="72"/>
+    <w:lsdException w:name="Colorful Grid Accent 6" w:uiPriority="73"/>
+    <w:lsdException w:name="Subtle Emphasis" w:uiPriority="19" w:qFormat="1"/>
+    <w:lsdException w:name="Intense Emphasis" w:uiPriority="21" w:qFormat="1"/>
+    <w:lsdException w:name="Subtle Reference" w:uiPriority="31" w:qFormat="1"/>
+    <w:lsdException w:name="Intense Reference" w:uiPriority="32" w:qFormat="1"/>
+    <w:lsdException w:name="Book Title" w:uiPriority="33" w:qFormat="1"/>
+    <w:lsdException w:name="Bibliography" w:semiHidden="1" w:uiPriority="37" w:unhideWhenUsed="1"/>
+    <w:lsdException w:name="TOC Heading" w:semiHidden="1" w:uiPriority="39" w:unhideWhenUsed="1" w:qFormat="1"/>
+    <w:lsdException w:name="Plain Table 1" w:uiPriority="41"/>
+    <w:lsdException w:name="Plain Table 2" w:uiPriority="42"/>
+    <w:lsdException w:name="Plain Table 3" w:uiPriority="43"/>
+    <w:lsdException w:name="Plain Table 4" w:uiPriority="44"/>
+    <w:lsdException w:name="Plain Table 5" w:uiPriority="45"/>
+    <w:lsdException w:name="Grid Table Light" w:uiPriority="40"/>
+    <w:lsdException w:name="Grid Table 1 Light" w:uiPriority="46"/>
+    <w:lsdException w:name="Grid Table 2" w:uiPriority="47"/>
+    <w:lsdException w:name="Grid Table 3" w:uiPriority="48"/>
+    <w:lsdException w:name="Grid Table 4" w:uiPriority="49"/>
+    <w:lsdException w:name="Grid Table 5 Dark" w:uiPriority="50"/>
+    <w:lsdException w:name="Grid Table 6 Colorful" w:uiPriority="51"/>
+    <w:lsdException w:name="Grid Table 7 Colorful" w:uiPriority="52"/>
+    <w:lsdException w:name="Grid Table 1 Light Accent 1" w:uiPriority="46"/>
+    <w:lsdException w:name="Grid Table 2 Accent 1" w:uiPriority="47"/>
+    <w:lsdException w:name="Grid Table 3 Accent 1" w:uiPriority="48"/>
+    <w:lsdException w:name="Grid Table 4 Accent 1" w:uiPriority="49"/>
+    <w:lsdException w:name="Grid Table 5 Dark Accent 1" w:uiPriority="50"/>
+    <w:lsdException w:name="Grid Table 6 Colorful Accent 1" w:uiPriority="51"/>
+    <w:lsdException w:name="Grid Table 7 Colorful Accent 1" w:uiPriority="52"/>
+    <w:lsdException w:name="Grid Table 1 Light Accent 2" w:uiPriority="46"/>
+    <w:lsdException w:name="Grid Table 2 Accent 2" w:uiPriority="47"/>
+    <w:lsdException w:name="Grid Table 3 Accent 2" w:uiPriority="48"/>
+    <w:lsdException w:name="Grid Table 4 Accent 2" w:uiPriority="49"/>
+    <w:lsdException w:name="Grid Table 5 Dark Accent 2" w:uiPriority="50"/>
+    <w:lsdException w:name="Grid Table 6 Colorful Accent 2" w:uiPriority="51"/>
+    <w:lsdException w:name="Grid Table 7 Colorful Accent 2" w:uiPriority="52"/>
+    <w:lsdException w:name="Grid Table 1 Light Accent 3" w:uiPriority="46"/>
+    <w:lsdException w:name="Grid Table 2 Accent 3" w:uiPriority="47"/>
+    <w:lsdException w:name="Grid Table 3 Accent 3" w:uiPriority="48"/>
+    <w:lsdException w:name="Grid Table 4 Accent 3" w:uiPriority="49"/>
+    <w:lsdException w:name="Grid Table 5 Dark Accent 3" w:uiPriority="50"/>
+    <w:lsdException w:name="Grid Table 6 Colorful Accent 3" w:uiPriority="51"/>
+    <w:lsdException w:name="Grid Table 7 Colorful Accent 3" w:uiPriority="52"/>
+    <w:lsdException w:name="Grid Table 1 Light Accent 4" w:uiPriority="46"/>
+    <w:lsdException w:name="Grid Table 2 Accent 4" w:uiPriority="47"/>
+    <w:lsdException w:name="Grid Table 3 Accent 4" w:uiPriority="48"/>
+    <w:lsdException w:name="Grid Table 4 Accent 4" w:uiPriority="49"/>
+    <w:lsdException w:name="Grid Table 5 Dark Accent 4" w:uiPriority="50"/>
+    <w:lsdException w:name="Grid Table 6 Colorful Accent 4" w:uiPriority="51"/>
+    <w:lsdException w:name="Grid Table 7 Colorful Accent 4" w:uiPriority="52"/>
+    <w:lsdException w:name="Grid Table 1 Light Accent 5" w:uiPriority="46"/>
+    <w:lsdException w:name="Grid Table 2 Accent 5" w:uiPriority="47"/>
+    <w:lsdException w:name="Grid Table 3 Accent 5" w:uiPriority="48"/>
+    <w:lsdException w:name="Grid Table 4 Accent 5" w:uiPriority="49"/>
+    <w:lsdException w:name="Grid Table 5 Dark Accent 5" w:uiPriority="50"/>
+    <w:lsdException w:name="Grid Table 6 Colorful Accent 5" w:uiPriority="51"/>
+    <w:lsdException w:name="Grid Table 7 Colorful Accent 5" w:uiPriority="52"/>
+    <w:lsdException w:name="Grid Table 1 Light Accent 6" w:uiPriority="46"/>
+    <w:lsdException w:name="Grid Table 2 Accent 6" w:uiPriority="47"/>
+    <w:lsdException w:name="Grid Table 3 Accent 6" w:uiPriority="48"/>
+    <w:lsdException w:name="Grid Table 4 Accent 6" w:uiPriority="49"/>
+    <w:lsdException w:name="Grid Table 5 Dark Accent 6" w:uiPriority="50"/>
+    <w:lsdException w:name="Grid Table 6 Colorful Accent 6" w:uiPriority="51"/>
+    <w:lsdException w:name="Grid Table 7 Colorful Accent 6" w:uiPriority="52"/>
+    <w:lsdException w:name="List Table 1 Light" w:uiPriority="46"/>
+    <w:lsdException w:name="List Table 2" w:uiPriority="47"/>
+    <w:lsdException w:name="List Table 3" w:uiPriority="48"/>
+    <w:lsdException w:name="List Table 4" w:uiPriority="49"/>
+    <w:lsdException w:name="List Table 5 Dark" w:uiPriority="50"/>
+    <w:lsdException w:name="List Table 6 Colorful" w:uiPriority="51"/>
+    <w:lsdException w:name="List Table 7 Colorful" w:uiPriority="52"/>
+    <w:lsdException w:name="List Table 1 Light Accent 1" w:uiPriority="46"/>
+    <w:lsdException w:name="List Table 2 Accent 1" w:uiPriority="47"/>
+    <w:lsdException w:name="List Table 3 Accent 1" w:uiPriority="48"/>
+    <w:lsdException w:name="List Table 4 Accent 1" w:uiPriority="49"/>
+    <w:lsdException w:name="List Table 5 Dark Accent 1" w:uiPriority="50"/>
+    <w:lsdException w:name="List Table 6 Colorful Accent 1" w:uiPriority="51"/>
+    <w:lsdException w:name="List Table 7 Colorful Accent 1" w:uiPriority="52"/>
+    <w:lsdException w:name="List Table 1 Light Accent 2" w:uiPriority="46"/>
+    <w:lsdException w:name="List Table 2 Accent 2" w:uiPriority="47"/>
+    <w:lsdException w:name="List Table 3 Accent 2" w:uiPriority="48"/>
+    <w:lsdException w:name="List Table 4 Accent 2" w:uiPriority="49"/>
+    <w:lsdException w:name="List Table 5 Dark Accent 2" w:uiPriority="50"/>
+    <w:lsdException w:name="List Table 6 Colorful Accent 2" w:uiPriority="51"/>
+    <w:lsdException w:name="List Table 7 Colorful Accent 2" w:uiPriority="52"/>
+    <w:lsdException w:name="List Table 1 Light Accent 3" w:uiPriority="46"/>
+    <w:lsdException w:name="List Table 2 Accent 3" w:uiPriority="47"/>
+    <w:lsdException w:name="List Table 3 Accent 3" w:uiPriority="48"/>
+    <w:lsdException w:name="List Table 4 Accent 3" w:uiPriority="49"/>
+    <w:lsdException w:name="List Table 5 Dark Accent 3" w:uiPriority="50"/>
+    <w:lsdException w:name="List Table 6 Colorful Accent 3" w:uiPriority="51"/>
+    <w:lsdException w:name="List Table 7 Colorful Accent 3" w:uiPriority="52"/>
+    <w:lsdException w:name="List Table 1 Light Accent 4" w:uiPriority="46"/>
+    <w:lsdException w:name="List Table 2 Accent 4" w:uiPriority="47"/>
+    <w:lsdException w:name="List Table 3 Accent 4" w:uiPriority="48"/>
+    <w:lsdException w:name="List Table 4 Accent 4" w:uiPriority="49"/>
+    <w:lsdException w:name="List Table 5 Dark Accent 4" w:uiPriority="50"/>
+    <w:lsdException w:name="List Table 6 Colorful Accent 4" w:uiPriority="51"/>
+    <w:lsdException w:name="List Table 7 Colorful Accent 4" w:uiPriority="52"/>
+    <w:lsdException w:name="List Table 1 Light Accent 5" w:uiPriority="46"/>
+    <w:lsdException w:name="List Table 2 Accent 5" w:uiPriority="47"/>
+    <w:lsdException w:name="List Table 3 Accent 5" w:uiPriority="48"/>
+    <w:lsdException w:name="List Table 4 Accent 5" w:uiPriority="49"/>
+    <w:lsdException w:name="List Table 5 Dark Accent 5" w:uiPriority="50"/>
+    <w:lsdException w:name="List Table 6 Colorful Accent 5" w:uiPriority="51"/>
+    <w:lsdException w:name="List Table 7 Colorful Accent 5" w:uiPriority="52"/>
+    <w:lsdException w:name="List Table 1 Light Accent 6" w:uiPriority="46"/>
+    <w:lsdException w:name="List Table 2 Accent 6" w:uiPriority="47"/>
+    <w:lsdException w:name="List Table 3 Accent 6" w:uiPriority="48"/>
+    <w:lsdException w:name="List Table 4 Accent 6" w:uiPriority="49"/>
+    <w:lsdException w:name="List Table 5 Dark Accent 6" w:uiPriority="50"/>
+    <w:lsdException w:name="List Table 6 Colorful Accent 6" w:uiPriority="51"/>
+    <w:lsdException w:name="List Table 7 Colorful Accent 6" w:uiPriority="52"/>
   </w:latentStyles>
   <w:style w:type="paragraph" w:default="1" w:styleId="Normal">
     <w:name w:val="Normal"/>
@@ -1116,327 +1362,7 @@
       </w:tblCellMar>
     </w:tblPr>
   </w:style>
-  <w:style w:type="paragraph" w:styleId="Ttulo">
-    <w:name w:val="Title"/>
-    <w:basedOn w:val="Normal"/>
-    <w:next w:val="Normal"/>
-    <w:pPr>
-      <w:keepNext/>
-      <w:keepLines/>
-      <w:spacing w:after="60"/>
-    </w:pPr>
-    <w:rPr>
-      <w:sz w:val="52"/>
-      <w:szCs w:val="52"/>
-    </w:rPr>
-  </w:style>
-  <w:style w:type="paragraph" w:styleId="Subttulo">
-    <w:name w:val="Subtitle"/>
-    <w:basedOn w:val="Normal"/>
-    <w:next w:val="Normal"/>
-    <w:pPr>
-      <w:keepNext/>
-      <w:keepLines/>
-      <w:spacing w:after="320"/>
-    </w:pPr>
-    <w:rPr>
-      <w:color w:val="666666"/>
-      <w:sz w:val="30"/>
-      <w:szCs w:val="30"/>
-    </w:rPr>
-  </w:style>
-</w:styles>
-</file>
-
-<file path=word/stylesWithEffects.xml><?xml version="1.0" encoding="utf-8"?>
-<w:styles xmlns:wpc="http://schemas.microsoft.com/office/word/2010/wordprocessingCanvas" xmlns:mc="http://schemas.openxmlformats.org/markup-compatibility/2006" xmlns:o="urn:schemas-microsoft-com:office:office" xmlns:r="http://schemas.openxmlformats.org/officeDocument/2006/relationships" xmlns:m="http://schemas.openxmlformats.org/officeDocument/2006/math" xmlns:v="urn:schemas-microsoft-com:vml" xmlns:wp14="http://schemas.microsoft.com/office/word/2010/wordprocessingDrawing" xmlns:wp="http://schemas.openxmlformats.org/drawingml/2006/wordprocessingDrawing" xmlns:w10="urn:schemas-microsoft-com:office:word" xmlns:w="http://schemas.openxmlformats.org/wordprocessingml/2006/main" xmlns:w14="http://schemas.microsoft.com/office/word/2010/wordml" xmlns:wpg="http://schemas.microsoft.com/office/word/2010/wordprocessingGroup" xmlns:wpi="http://schemas.microsoft.com/office/word/2010/wordprocessingInk" xmlns:wne="http://schemas.microsoft.com/office/word/2006/wordml" xmlns:wps="http://schemas.microsoft.com/office/word/2010/wordprocessingShape" mc:Ignorable="w14 wp14">
-  <w:docDefaults>
-    <w:rPrDefault>
-      <w:rPr>
-        <w:rFonts w:ascii="Arial" w:eastAsia="Arial" w:hAnsi="Arial" w:cs="Arial"/>
-        <w:sz w:val="22"/>
-        <w:szCs w:val="22"/>
-        <w:lang w:val="es-AR" w:eastAsia="es-AR" w:bidi="ar-SA"/>
-      </w:rPr>
-    </w:rPrDefault>
-    <w:pPrDefault>
-      <w:pPr>
-        <w:spacing w:line="276" w:lineRule="auto"/>
-      </w:pPr>
-    </w:pPrDefault>
-  </w:docDefaults>
-  <w:latentStyles w:defLockedState="0" w:defUIPriority="99" w:defSemiHidden="1" w:defUnhideWhenUsed="1" w:defQFormat="0" w:count="267">
-    <w:lsdException w:name="Normal" w:semiHidden="0" w:uiPriority="0" w:unhideWhenUsed="0" w:qFormat="1"/>
-    <w:lsdException w:name="heading 1" w:semiHidden="0" w:uiPriority="9" w:unhideWhenUsed="0" w:qFormat="1"/>
-    <w:lsdException w:name="heading 2" w:uiPriority="9" w:qFormat="1"/>
-    <w:lsdException w:name="heading 3" w:uiPriority="9" w:qFormat="1"/>
-    <w:lsdException w:name="heading 4" w:uiPriority="9" w:qFormat="1"/>
-    <w:lsdException w:name="heading 5" w:uiPriority="9" w:qFormat="1"/>
-    <w:lsdException w:name="heading 6" w:uiPriority="9" w:qFormat="1"/>
-    <w:lsdException w:name="heading 7" w:uiPriority="9" w:qFormat="1"/>
-    <w:lsdException w:name="heading 8" w:uiPriority="9" w:qFormat="1"/>
-    <w:lsdException w:name="heading 9" w:uiPriority="9" w:qFormat="1"/>
-    <w:lsdException w:name="toc 1" w:uiPriority="39"/>
-    <w:lsdException w:name="toc 2" w:uiPriority="39"/>
-    <w:lsdException w:name="toc 3" w:uiPriority="39"/>
-    <w:lsdException w:name="toc 4" w:uiPriority="39"/>
-    <w:lsdException w:name="toc 5" w:uiPriority="39"/>
-    <w:lsdException w:name="toc 6" w:uiPriority="39"/>
-    <w:lsdException w:name="toc 7" w:uiPriority="39"/>
-    <w:lsdException w:name="toc 8" w:uiPriority="39"/>
-    <w:lsdException w:name="toc 9" w:uiPriority="39"/>
-    <w:lsdException w:name="caption" w:uiPriority="35" w:qFormat="1"/>
-    <w:lsdException w:name="Title" w:semiHidden="0" w:uiPriority="10" w:unhideWhenUsed="0" w:qFormat="1"/>
-    <w:lsdException w:name="Default Paragraph Font" w:uiPriority="1"/>
-    <w:lsdException w:name="Subtitle" w:semiHidden="0" w:uiPriority="11" w:unhideWhenUsed="0" w:qFormat="1"/>
-    <w:lsdException w:name="Strong" w:semiHidden="0" w:uiPriority="22" w:unhideWhenUsed="0" w:qFormat="1"/>
-    <w:lsdException w:name="Emphasis" w:semiHidden="0" w:uiPriority="20" w:unhideWhenUsed="0" w:qFormat="1"/>
-    <w:lsdException w:name="Table Grid" w:semiHidden="0" w:uiPriority="59" w:unhideWhenUsed="0"/>
-    <w:lsdException w:name="Placeholder Text" w:unhideWhenUsed="0"/>
-    <w:lsdException w:name="No Spacing" w:semiHidden="0" w:uiPriority="1" w:unhideWhenUsed="0" w:qFormat="1"/>
-    <w:lsdException w:name="Light Shading" w:semiHidden="0" w:uiPriority="60" w:unhideWhenUsed="0"/>
-    <w:lsdException w:name="Light List" w:semiHidden="0" w:uiPriority="61" w:unhideWhenUsed="0"/>
-    <w:lsdException w:name="Light Grid" w:semiHidden="0" w:uiPriority="62" w:unhideWhenUsed="0"/>
-    <w:lsdException w:name="Medium Shading 1" w:semiHidden="0" w:uiPriority="63" w:unhideWhenUsed="0"/>
-    <w:lsdException w:name="Medium Shading 2" w:semiHidden="0" w:uiPriority="64" w:unhideWhenUsed="0"/>
-    <w:lsdException w:name="Medium List 1" w:semiHidden="0" w:uiPriority="65" w:unhideWhenUsed="0"/>
-    <w:lsdException w:name="Medium List 2" w:semiHidden="0" w:uiPriority="66" w:unhideWhenUsed="0"/>
-    <w:lsdException w:name="Medium Grid 1" w:semiHidden="0" w:uiPriority="67" w:unhideWhenUsed="0"/>
-    <w:lsdException w:name="Medium Grid 2" w:semiHidden="0" w:uiPriority="68" w:unhideWhenUsed="0"/>
-    <w:lsdException w:name="Medium Grid 3" w:semiHidden="0" w:uiPriority="69" w:unhideWhenUsed="0"/>
-    <w:lsdException w:name="Dark List" w:semiHidden="0" w:uiPriority="70" w:unhideWhenUsed="0"/>
-    <w:lsdException w:name="Colorful Shading" w:semiHidden="0" w:uiPriority="71" w:unhideWhenUsed="0"/>
-    <w:lsdException w:name="Colorful List" w:semiHidden="0" w:uiPriority="72" w:unhideWhenUsed="0"/>
-    <w:lsdException w:name="Colorful Grid" w:semiHidden="0" w:uiPriority="73" w:unhideWhenUsed="0"/>
-    <w:lsdException w:name="Light Shading Accent 1" w:semiHidden="0" w:uiPriority="60" w:unhideWhenUsed="0"/>
-    <w:lsdException w:name="Light List Accent 1" w:semiHidden="0" w:uiPriority="61" w:unhideWhenUsed="0"/>
-    <w:lsdException w:name="Light Grid Accent 1" w:semiHidden="0" w:uiPriority="62" w:unhideWhenUsed="0"/>
-    <w:lsdException w:name="Medium Shading 1 Accent 1" w:semiHidden="0" w:uiPriority="63" w:unhideWhenUsed="0"/>
-    <w:lsdException w:name="Medium Shading 2 Accent 1" w:semiHidden="0" w:uiPriority="64" w:unhideWhenUsed="0"/>
-    <w:lsdException w:name="Medium List 1 Accent 1" w:semiHidden="0" w:uiPriority="65" w:unhideWhenUsed="0"/>
-    <w:lsdException w:name="Revision" w:unhideWhenUsed="0"/>
-    <w:lsdException w:name="List Paragraph" w:semiHidden="0" w:uiPriority="34" w:unhideWhenUsed="0" w:qFormat="1"/>
-    <w:lsdException w:name="Quote" w:semiHidden="0" w:uiPriority="29" w:unhideWhenUsed="0" w:qFormat="1"/>
-    <w:lsdException w:name="Intense Quote" w:semiHidden="0" w:uiPriority="30" w:unhideWhenUsed="0" w:qFormat="1"/>
-    <w:lsdException w:name="Medium List 2 Accent 1" w:semiHidden="0" w:uiPriority="66" w:unhideWhenUsed="0"/>
-    <w:lsdException w:name="Medium Grid 1 Accent 1" w:semiHidden="0" w:uiPriority="67" w:unhideWhenUsed="0"/>
-    <w:lsdException w:name="Medium Grid 2 Accent 1" w:semiHidden="0" w:uiPriority="68" w:unhideWhenUsed="0"/>
-    <w:lsdException w:name="Medium Grid 3 Accent 1" w:semiHidden="0" w:uiPriority="69" w:unhideWhenUsed="0"/>
-    <w:lsdException w:name="Dark List Accent 1" w:semiHidden="0" w:uiPriority="70" w:unhideWhenUsed="0"/>
-    <w:lsdException w:name="Colorful Shading Accent 1" w:semiHidden="0" w:uiPriority="71" w:unhideWhenUsed="0"/>
-    <w:lsdException w:name="Colorful List Accent 1" w:semiHidden="0" w:uiPriority="72" w:unhideWhenUsed="0"/>
-    <w:lsdException w:name="Colorful Grid Accent 1" w:semiHidden="0" w:uiPriority="73" w:unhideWhenUsed="0"/>
-    <w:lsdException w:name="Light Shading Accent 2" w:semiHidden="0" w:uiPriority="60" w:unhideWhenUsed="0"/>
-    <w:lsdException w:name="Light List Accent 2" w:semiHidden="0" w:uiPriority="61" w:unhideWhenUsed="0"/>
-    <w:lsdException w:name="Light Grid Accent 2" w:semiHidden="0" w:uiPriority="62" w:unhideWhenUsed="0"/>
-    <w:lsdException w:name="Medium Shading 1 Accent 2" w:semiHidden="0" w:uiPriority="63" w:unhideWhenUsed="0"/>
-    <w:lsdException w:name="Medium Shading 2 Accent 2" w:semiHidden="0" w:uiPriority="64" w:unhideWhenUsed="0"/>
-    <w:lsdException w:name="Medium List 1 Accent 2" w:semiHidden="0" w:uiPriority="65" w:unhideWhenUsed="0"/>
-    <w:lsdException w:name="Medium List 2 Accent 2" w:semiHidden="0" w:uiPriority="66" w:unhideWhenUsed="0"/>
-    <w:lsdException w:name="Medium Grid 1 Accent 2" w:semiHidden="0" w:uiPriority="67" w:unhideWhenUsed="0"/>
-    <w:lsdException w:name="Medium Grid 2 Accent 2" w:semiHidden="0" w:uiPriority="68" w:unhideWhenUsed="0"/>
-    <w:lsdException w:name="Medium Grid 3 Accent 2" w:semiHidden="0" w:uiPriority="69" w:unhideWhenUsed="0"/>
-    <w:lsdException w:name="Dark List Accent 2" w:semiHidden="0" w:uiPriority="70" w:unhideWhenUsed="0"/>
-    <w:lsdException w:name="Colorful Shading Accent 2" w:semiHidden="0" w:uiPriority="71" w:unhideWhenUsed="0"/>
-    <w:lsdException w:name="Colorful List Accent 2" w:semiHidden="0" w:uiPriority="72" w:unhideWhenUsed="0"/>
-    <w:lsdException w:name="Colorful Grid Accent 2" w:semiHidden="0" w:uiPriority="73" w:unhideWhenUsed="0"/>
-    <w:lsdException w:name="Light Shading Accent 3" w:semiHidden="0" w:uiPriority="60" w:unhideWhenUsed="0"/>
-    <w:lsdException w:name="Light List Accent 3" w:semiHidden="0" w:uiPriority="61" w:unhideWhenUsed="0"/>
-    <w:lsdException w:name="Light Grid Accent 3" w:semiHidden="0" w:uiPriority="62" w:unhideWhenUsed="0"/>
-    <w:lsdException w:name="Medium Shading 1 Accent 3" w:semiHidden="0" w:uiPriority="63" w:unhideWhenUsed="0"/>
-    <w:lsdException w:name="Medium Shading 2 Accent 3" w:semiHidden="0" w:uiPriority="64" w:unhideWhenUsed="0"/>
-    <w:lsdException w:name="Medium List 1 Accent 3" w:semiHidden="0" w:uiPriority="65" w:unhideWhenUsed="0"/>
-    <w:lsdException w:name="Medium List 2 Accent 3" w:semiHidden="0" w:uiPriority="66" w:unhideWhenUsed="0"/>
-    <w:lsdException w:name="Medium Grid 1 Accent 3" w:semiHidden="0" w:uiPriority="67" w:unhideWhenUsed="0"/>
-    <w:lsdException w:name="Medium Grid 2 Accent 3" w:semiHidden="0" w:uiPriority="68" w:unhideWhenUsed="0"/>
-    <w:lsdException w:name="Medium Grid 3 Accent 3" w:semiHidden="0" w:uiPriority="69" w:unhideWhenUsed="0"/>
-    <w:lsdException w:name="Dark List Accent 3" w:semiHidden="0" w:uiPriority="70" w:unhideWhenUsed="0"/>
-    <w:lsdException w:name="Colorful Shading Accent 3" w:semiHidden="0" w:uiPriority="71" w:unhideWhenUsed="0"/>
-    <w:lsdException w:name="Colorful List Accent 3" w:semiHidden="0" w:uiPriority="72" w:unhideWhenUsed="0"/>
-    <w:lsdException w:name="Colorful Grid Accent 3" w:semiHidden="0" w:uiPriority="73" w:unhideWhenUsed="0"/>
-    <w:lsdException w:name="Light Shading Accent 4" w:semiHidden="0" w:uiPriority="60" w:unhideWhenUsed="0"/>
-    <w:lsdException w:name="Light List Accent 4" w:semiHidden="0" w:uiPriority="61" w:unhideWhenUsed="0"/>
-    <w:lsdException w:name="Light Grid Accent 4" w:semiHidden="0" w:uiPriority="62" w:unhideWhenUsed="0"/>
-    <w:lsdException w:name="Medium Shading 1 Accent 4" w:semiHidden="0" w:uiPriority="63" w:unhideWhenUsed="0"/>
-    <w:lsdException w:name="Medium Shading 2 Accent 4" w:semiHidden="0" w:uiPriority="64" w:unhideWhenUsed="0"/>
-    <w:lsdException w:name="Medium List 1 Accent 4" w:semiHidden="0" w:uiPriority="65" w:unhideWhenUsed="0"/>
-    <w:lsdException w:name="Medium List 2 Accent 4" w:semiHidden="0" w:uiPriority="66" w:unhideWhenUsed="0"/>
-    <w:lsdException w:name="Medium Grid 1 Accent 4" w:semiHidden="0" w:uiPriority="67" w:unhideWhenUsed="0"/>
-    <w:lsdException w:name="Medium Grid 2 Accent 4" w:semiHidden="0" w:uiPriority="68" w:unhideWhenUsed="0"/>
-    <w:lsdException w:name="Medium Grid 3 Accent 4" w:semiHidden="0" w:uiPriority="69" w:unhideWhenUsed="0"/>
-    <w:lsdException w:name="Dark List Accent 4" w:semiHidden="0" w:uiPriority="70" w:unhideWhenUsed="0"/>
-    <w:lsdException w:name="Colorful Shading Accent 4" w:semiHidden="0" w:uiPriority="71" w:unhideWhenUsed="0"/>
-    <w:lsdException w:name="Colorful List Accent 4" w:semiHidden="0" w:uiPriority="72" w:unhideWhenUsed="0"/>
-    <w:lsdException w:name="Colorful Grid Accent 4" w:semiHidden="0" w:uiPriority="73" w:unhideWhenUsed="0"/>
-    <w:lsdException w:name="Light Shading Accent 5" w:semiHidden="0" w:uiPriority="60" w:unhideWhenUsed="0"/>
-    <w:lsdException w:name="Light List Accent 5" w:semiHidden="0" w:uiPriority="61" w:unhideWhenUsed="0"/>
-    <w:lsdException w:name="Light Grid Accent 5" w:semiHidden="0" w:uiPriority="62" w:unhideWhenUsed="0"/>
-    <w:lsdException w:name="Medium Shading 1 Accent 5" w:semiHidden="0" w:uiPriority="63" w:unhideWhenUsed="0"/>
-    <w:lsdException w:name="Medium Shading 2 Accent 5" w:semiHidden="0" w:uiPriority="64" w:unhideWhenUsed="0"/>
-    <w:lsdException w:name="Medium List 1 Accent 5" w:semiHidden="0" w:uiPriority="65" w:unhideWhenUsed="0"/>
-    <w:lsdException w:name="Medium List 2 Accent 5" w:semiHidden="0" w:uiPriority="66" w:unhideWhenUsed="0"/>
-    <w:lsdException w:name="Medium Grid 1 Accent 5" w:semiHidden="0" w:uiPriority="67" w:unhideWhenUsed="0"/>
-    <w:lsdException w:name="Medium Grid 2 Accent 5" w:semiHidden="0" w:uiPriority="68" w:unhideWhenUsed="0"/>
-    <w:lsdException w:name="Medium Grid 3 Accent 5" w:semiHidden="0" w:uiPriority="69" w:unhideWhenUsed="0"/>
-    <w:lsdException w:name="Dark List Accent 5" w:semiHidden="0" w:uiPriority="70" w:unhideWhenUsed="0"/>
-    <w:lsdException w:name="Colorful Shading Accent 5" w:semiHidden="0" w:uiPriority="71" w:unhideWhenUsed="0"/>
-    <w:lsdException w:name="Colorful List Accent 5" w:semiHidden="0" w:uiPriority="72" w:unhideWhenUsed="0"/>
-    <w:lsdException w:name="Colorful Grid Accent 5" w:semiHidden="0" w:uiPriority="73" w:unhideWhenUsed="0"/>
-    <w:lsdException w:name="Light Shading Accent 6" w:semiHidden="0" w:uiPriority="60" w:unhideWhenUsed="0"/>
-    <w:lsdException w:name="Light List Accent 6" w:semiHidden="0" w:uiPriority="61" w:unhideWhenUsed="0"/>
-    <w:lsdException w:name="Light Grid Accent 6" w:semiHidden="0" w:uiPriority="62" w:unhideWhenUsed="0"/>
-    <w:lsdException w:name="Medium Shading 1 Accent 6" w:semiHidden="0" w:uiPriority="63" w:unhideWhenUsed="0"/>
-    <w:lsdException w:name="Medium Shading 2 Accent 6" w:semiHidden="0" w:uiPriority="64" w:unhideWhenUsed="0"/>
-    <w:lsdException w:name="Medium List 1 Accent 6" w:semiHidden="0" w:uiPriority="65" w:unhideWhenUsed="0"/>
-    <w:lsdException w:name="Medium List 2 Accent 6" w:semiHidden="0" w:uiPriority="66" w:unhideWhenUsed="0"/>
-    <w:lsdException w:name="Medium Grid 1 Accent 6" w:semiHidden="0" w:uiPriority="67" w:unhideWhenUsed="0"/>
-    <w:lsdException w:name="Medium Grid 2 Accent 6" w:semiHidden="0" w:uiPriority="68" w:unhideWhenUsed="0"/>
-    <w:lsdException w:name="Medium Grid 3 Accent 6" w:semiHidden="0" w:uiPriority="69" w:unhideWhenUsed="0"/>
-    <w:lsdException w:name="Dark List Accent 6" w:semiHidden="0" w:uiPriority="70" w:unhideWhenUsed="0"/>
-    <w:lsdException w:name="Colorful Shading Accent 6" w:semiHidden="0" w:uiPriority="71" w:unhideWhenUsed="0"/>
-    <w:lsdException w:name="Colorful List Accent 6" w:semiHidden="0" w:uiPriority="72" w:unhideWhenUsed="0"/>
-    <w:lsdException w:name="Colorful Grid Accent 6" w:semiHidden="0" w:uiPriority="73" w:unhideWhenUsed="0"/>
-    <w:lsdException w:name="Subtle Emphasis" w:semiHidden="0" w:uiPriority="19" w:unhideWhenUsed="0" w:qFormat="1"/>
-    <w:lsdException w:name="Intense Emphasis" w:semiHidden="0" w:uiPriority="21" w:unhideWhenUsed="0" w:qFormat="1"/>
-    <w:lsdException w:name="Subtle Reference" w:semiHidden="0" w:uiPriority="31" w:unhideWhenUsed="0" w:qFormat="1"/>
-    <w:lsdException w:name="Intense Reference" w:semiHidden="0" w:uiPriority="32" w:unhideWhenUsed="0" w:qFormat="1"/>
-    <w:lsdException w:name="Book Title" w:semiHidden="0" w:uiPriority="33" w:unhideWhenUsed="0" w:qFormat="1"/>
-    <w:lsdException w:name="Bibliography" w:uiPriority="37"/>
-    <w:lsdException w:name="TOC Heading" w:uiPriority="39" w:qFormat="1"/>
-  </w:latentStyles>
-  <w:style w:type="paragraph" w:default="1" w:styleId="Normal">
-    <w:name w:val="Normal"/>
-  </w:style>
-  <w:style w:type="paragraph" w:styleId="Ttulo1">
-    <w:name w:val="heading 1"/>
-    <w:basedOn w:val="Normal"/>
-    <w:next w:val="Normal"/>
-    <w:pPr>
-      <w:keepNext/>
-      <w:keepLines/>
-      <w:spacing w:before="400" w:after="120"/>
-      <w:outlineLvl w:val="0"/>
-    </w:pPr>
-    <w:rPr>
-      <w:sz w:val="40"/>
-      <w:szCs w:val="40"/>
-    </w:rPr>
-  </w:style>
-  <w:style w:type="paragraph" w:styleId="Ttulo2">
-    <w:name w:val="heading 2"/>
-    <w:basedOn w:val="Normal"/>
-    <w:next w:val="Normal"/>
-    <w:pPr>
-      <w:keepNext/>
-      <w:keepLines/>
-      <w:spacing w:before="360" w:after="120"/>
-      <w:outlineLvl w:val="1"/>
-    </w:pPr>
-    <w:rPr>
-      <w:sz w:val="32"/>
-      <w:szCs w:val="32"/>
-    </w:rPr>
-  </w:style>
-  <w:style w:type="paragraph" w:styleId="Ttulo3">
-    <w:name w:val="heading 3"/>
-    <w:basedOn w:val="Normal"/>
-    <w:next w:val="Normal"/>
-    <w:pPr>
-      <w:keepNext/>
-      <w:keepLines/>
-      <w:spacing w:before="320" w:after="80"/>
-      <w:outlineLvl w:val="2"/>
-    </w:pPr>
-    <w:rPr>
-      <w:color w:val="434343"/>
-      <w:sz w:val="28"/>
-      <w:szCs w:val="28"/>
-    </w:rPr>
-  </w:style>
-  <w:style w:type="paragraph" w:styleId="Ttulo4">
-    <w:name w:val="heading 4"/>
-    <w:basedOn w:val="Normal"/>
-    <w:next w:val="Normal"/>
-    <w:pPr>
-      <w:keepNext/>
-      <w:keepLines/>
-      <w:spacing w:before="280" w:after="80"/>
-      <w:outlineLvl w:val="3"/>
-    </w:pPr>
-    <w:rPr>
-      <w:color w:val="666666"/>
-      <w:sz w:val="24"/>
-      <w:szCs w:val="24"/>
-    </w:rPr>
-  </w:style>
-  <w:style w:type="paragraph" w:styleId="Ttulo5">
-    <w:name w:val="heading 5"/>
-    <w:basedOn w:val="Normal"/>
-    <w:next w:val="Normal"/>
-    <w:pPr>
-      <w:keepNext/>
-      <w:keepLines/>
-      <w:spacing w:before="240" w:after="80"/>
-      <w:outlineLvl w:val="4"/>
-    </w:pPr>
-    <w:rPr>
-      <w:color w:val="666666"/>
-    </w:rPr>
-  </w:style>
-  <w:style w:type="paragraph" w:styleId="Ttulo6">
-    <w:name w:val="heading 6"/>
-    <w:basedOn w:val="Normal"/>
-    <w:next w:val="Normal"/>
-    <w:pPr>
-      <w:keepNext/>
-      <w:keepLines/>
-      <w:spacing w:before="240" w:after="80"/>
-      <w:outlineLvl w:val="5"/>
-    </w:pPr>
-    <w:rPr>
-      <w:i/>
-      <w:color w:val="666666"/>
-    </w:rPr>
-  </w:style>
-  <w:style w:type="character" w:default="1" w:styleId="Fuentedeprrafopredeter">
-    <w:name w:val="Default Paragraph Font"/>
-    <w:uiPriority w:val="1"/>
-    <w:semiHidden/>
-    <w:unhideWhenUsed/>
-  </w:style>
-  <w:style w:type="table" w:default="1" w:styleId="Tablanormal">
-    <w:name w:val="Normal Table"/>
-    <w:uiPriority w:val="99"/>
-    <w:semiHidden/>
-    <w:unhideWhenUsed/>
-    <w:tblPr>
-      <w:tblInd w:w="0" w:type="dxa"/>
-      <w:tblCellMar>
-        <w:top w:w="0" w:type="dxa"/>
-        <w:left w:w="108" w:type="dxa"/>
-        <w:bottom w:w="0" w:type="dxa"/>
-        <w:right w:w="108" w:type="dxa"/>
-      </w:tblCellMar>
-    </w:tblPr>
-  </w:style>
-  <w:style w:type="numbering" w:default="1" w:styleId="Sinlista">
-    <w:name w:val="No List"/>
-    <w:uiPriority w:val="99"/>
-    <w:semiHidden/>
-    <w:unhideWhenUsed/>
-  </w:style>
-  <w:style w:type="table" w:customStyle="1" w:styleId="TableNormal">
-    <w:name w:val="Table Normal"/>
-    <w:tblPr>
-      <w:tblCellMar>
-        <w:top w:w="0" w:type="dxa"/>
-        <w:left w:w="0" w:type="dxa"/>
-        <w:bottom w:w="0" w:type="dxa"/>
-        <w:right w:w="0" w:type="dxa"/>
-      </w:tblCellMar>
-    </w:tblPr>
-  </w:style>
-  <w:style w:type="paragraph" w:styleId="Ttulo">
+  <w:style w:type="paragraph" w:styleId="Puesto">
     <w:name w:val="Title"/>
     <w:basedOn w:val="Normal"/>
     <w:next w:val="Normal"/>
